--- a/documents/LFM_Core_Equations.docx
+++ b/documents/LFM_Core_Equations.docx
@@ -12,7 +12,13 @@
     </w:p>
     <w:p>
       <w:r>
-        <w:t>Version 2.0 — 2025-10-24</w:t>
+        <w:t xml:space="preserve">Version </w:t>
+      </w:r>
+      <w:r>
+        <w:t>1</w:t>
+      </w:r>
+      <w:r>
+        <w:t>.0 — 2025-10-24</w:t>
       </w:r>
       <w:r>
         <w:br/>
@@ -23,15 +29,7 @@
         <w:t xml:space="preserve">License: </w:t>
       </w:r>
       <w:r>
-        <w:t>License: This work is licensed under the Creative Commons Attribution–</w:t>
-      </w:r>
-      <w:proofErr w:type="spellStart"/>
-      <w:r>
-        <w:t>NonCommercial</w:t>
-      </w:r>
-      <w:proofErr w:type="spellEnd"/>
-      <w:r>
-        <w:t xml:space="preserve"> 4.0 International License (CC BY-NC 4.0).</w:t>
+        <w:t>This work is licensed under the Creative Commons Attribution–NonCommercial 4.0 International License (CC BY-NC 4.0).</w:t>
       </w:r>
     </w:p>
     <w:p>
@@ -44,28 +42,62 @@
     </w:p>
     <w:p>
       <w:r>
-        <w:t>This document defines the governing equations of the Lattice-Field Medium (LFM) and their continuum, discrete, and variational forms. It establishes the connection between the lattice update law and the variable-mass Klein–Gordon equation, outlines how Lorentz invariance emerges naturally in the continuum limit, and shows how quantization and gravitational analogues arise through the curvature field χ(x,t).</w:t>
+        <w:t>This document defines the governing equations of the Lattice-Field Medium (LFM) and their continuum, discrete, and variational forms. It establishes the connection between the lattice update law and the variable-mass Klein–Gordon equation, outlines how Lorentz invariance emerges naturally in the continuum limit, and shows how quantization and gravitational analogues arise through the curvature field χ(</w:t>
+      </w:r>
+      <w:proofErr w:type="gramStart"/>
+      <w:r>
+        <w:t>x,t</w:t>
+      </w:r>
+      <w:proofErr w:type="gramEnd"/>
+      <w:r>
+        <w:t>).</w:t>
       </w:r>
     </w:p>
     <w:p>
       <w:pPr>
         <w:pStyle w:val="Heading2"/>
       </w:pPr>
-      <w:r>
-        <w:t>1  Introduction and Scope</w:t>
+      <w:proofErr w:type="gramStart"/>
+      <w:r>
+        <w:t>1  Introduction</w:t>
+      </w:r>
+      <w:proofErr w:type="gramEnd"/>
+      <w:r>
+        <w:t xml:space="preserve"> and Scope</w:t>
       </w:r>
     </w:p>
     <w:p>
       <w:r>
-        <w:t>The Lattice-Field Medium (LFM) treats spacetime as a discrete lattice of interacting energy cells. Each cell holds an energy amplitude E(x,t) and curvature parameter χ(x,t). The purpose of this document is to define the mathematical foundation of LFM, connecting the discrete rule to its continuum form and providing validation targets used in Tier 1–3 testing.</w:t>
+        <w:t>The Lattice-Field Medium (LFM) treats spacetime as a discrete lattice of interacting energy cells. Each cell holds an energy amplitude E(</w:t>
+      </w:r>
+      <w:proofErr w:type="gramStart"/>
+      <w:r>
+        <w:t>x,t</w:t>
+      </w:r>
+      <w:proofErr w:type="gramEnd"/>
+      <w:r>
+        <w:t>) and curvature parameter χ(</w:t>
+      </w:r>
+      <w:proofErr w:type="gramStart"/>
+      <w:r>
+        <w:t>x,t</w:t>
+      </w:r>
+      <w:proofErr w:type="gramEnd"/>
+      <w:r>
+        <w:t>). The purpose of this document is to define the mathematical foundation of LFM, connecting the discrete rule to its continuum form and providing validation targets used in Tier 1–3 testing.</w:t>
       </w:r>
     </w:p>
     <w:p>
       <w:pPr>
         <w:pStyle w:val="Heading2"/>
       </w:pPr>
-      <w:r>
-        <w:t>2  Canonical Field Equation</w:t>
+      <w:proofErr w:type="gramStart"/>
+      <w:r>
+        <w:t>2  Canonical</w:t>
+      </w:r>
+      <w:proofErr w:type="gramEnd"/>
+      <w:r>
+        <w:t xml:space="preserve"> Field Equation</w:t>
       </w:r>
     </w:p>
     <w:p>
@@ -75,449 +107,1138 @@
     </w:p>
     <w:p>
       <w:r>
-        <w:t>∂²E/∂t² = c² ∇²E − χ²(x,t) E,  with c² = α/β.</w:t>
+        <w:t>∂²E/∂t² = c² ∇²E − χ²(</w:t>
+      </w:r>
+      <w:proofErr w:type="gramStart"/>
+      <w:r>
+        <w:t>x,t</w:t>
+      </w:r>
+      <w:proofErr w:type="gramEnd"/>
+      <w:r>
+        <w:t xml:space="preserve">) </w:t>
+      </w:r>
+      <w:proofErr w:type="gramStart"/>
+      <w:r>
+        <w:t>E,  with</w:t>
+      </w:r>
+      <w:proofErr w:type="gramEnd"/>
+      <w:r>
+        <w:t> c² = α/β.</w:t>
       </w:r>
     </w:p>
     <w:p>
       <w:r>
-        <w:t>Here E(x,t) is the local field energy, χ(x,t) is the curvature (effective mass), and c is the lattice propagation speed.</w:t>
+        <w:t>Here E(</w:t>
+      </w:r>
+      <w:proofErr w:type="gramStart"/>
+      <w:r>
+        <w:t>x,t</w:t>
+      </w:r>
+      <w:proofErr w:type="gramEnd"/>
+      <w:r>
+        <w:t>) is the local field energy, χ(</w:t>
+      </w:r>
+      <w:proofErr w:type="gramStart"/>
+      <w:r>
+        <w:t>x,t</w:t>
+      </w:r>
+      <w:proofErr w:type="gramEnd"/>
+      <w:r>
+        <w:t>) is the curvature (effective mass), and c is the lattice propagation speed.</w:t>
       </w:r>
     </w:p>
     <w:p>
       <w:pPr>
         <w:pStyle w:val="Heading2"/>
       </w:pPr>
-      <w:r>
-        <w:t>3  Discrete Lattice Update Law</w:t>
+      <w:proofErr w:type="gramStart"/>
+      <w:r>
+        <w:t>3  Discrete</w:t>
+      </w:r>
+      <w:proofErr w:type="gramEnd"/>
+      <w:r>
+        <w:t xml:space="preserve"> Lattice Update Law</w:t>
       </w:r>
     </w:p>
     <w:p>
       <w:r>
-        <w:t>At the cell level, energy evolves according to the discrete update rule:</w:t>
-      </w:r>
-      <w:r>
-        <w:br/>
-      </w:r>
-      <w:r>
-        <w:br/>
-        <w:t>E_{i,j,k}^{t+1} = E_{i,j,k}^t + α∇²E + βΔφ + η + χE.</w:t>
-      </w:r>
-      <w:r>
-        <w:br/>
-      </w:r>
-      <w:r>
-        <w:br/>
-        <w:t>This law captures diffusion (α), phase coupling (β), stochastic influence (η), and curvature (χ).</w:t>
+        <w:t>We use a second-</w:t>
+      </w:r>
+      <w:proofErr w:type="gramStart"/>
+      <w:r>
+        <w:t>order,</w:t>
+      </w:r>
+      <w:proofErr w:type="gramEnd"/>
+      <w:r>
+        <w:t xml:space="preserve"> leapfrog scheme consistent with the canonical field equation</w:t>
       </w:r>
     </w:p>
     <w:p>
       <w:r>
-        <w:t>Quantized Exchange Form: E_{i,j,k}(t+1) = E_{i,j,k}(t) ± nΔE_min</w:t>
+        <w:rPr>
+          <w:rFonts w:hint="eastAsia"/>
+        </w:rPr>
+        <w:t>∂²</w:t>
+      </w:r>
+      <w:r>
+        <w:t>E/</w:t>
+      </w:r>
+      <w:r>
+        <w:rPr>
+          <w:rFonts w:hint="eastAsia"/>
+        </w:rPr>
+        <w:t>∂</w:t>
+      </w:r>
+      <w:r>
+        <w:t>t² = c²</w:t>
+      </w:r>
+      <w:r>
+        <w:rPr>
+          <w:rFonts w:hint="eastAsia"/>
+        </w:rPr>
+        <w:t>∇²</w:t>
+      </w:r>
+      <w:r>
+        <w:t>E − χ(</w:t>
+      </w:r>
+      <w:proofErr w:type="gramStart"/>
+      <w:r>
+        <w:t>x,t</w:t>
+      </w:r>
+      <w:proofErr w:type="gramEnd"/>
+      <w:r>
+        <w:t>)² E, with c² = α/β.</w:t>
       </w:r>
     </w:p>
     <w:p>
       <w:r>
-        <w:t>Effective Planck Relation: ℏ_eff = ΔE_min Δt</w:t>
+        <w:t xml:space="preserve">where </w:t>
+      </w:r>
+      <w:r>
+        <w:rPr>
+          <w:rFonts w:hint="eastAsia"/>
+        </w:rPr>
+        <w:t>∇</w:t>
+      </w:r>
+      <w:r>
+        <w:t>_Δ² is the finite-difference Laplacian, γ ≥ 0 is optional numerical</w:t>
+      </w:r>
+    </w:p>
+    <w:p>
+      <w:r>
+        <w:t>damping (γ = 0 for conservative runs), and χ(</w:t>
+      </w:r>
+      <w:proofErr w:type="gramStart"/>
+      <w:r>
+        <w:t>x,t</w:t>
+      </w:r>
+      <w:proofErr w:type="gramEnd"/>
+      <w:r>
+        <w:t>) may be a scalar or a spatial field.</w:t>
+      </w:r>
+    </w:p>
+    <w:p>
+      <w:r>
+        <w:t>E^{t+1} = (2 − γ) E^t − (1 − γ) E^{t−1}</w:t>
+      </w:r>
+    </w:p>
+    <w:p>
+      <w:r>
+        <w:t xml:space="preserve">          + (Δ</w:t>
+      </w:r>
+      <w:proofErr w:type="gramStart"/>
+      <w:r>
+        <w:t>t)²</w:t>
+      </w:r>
+      <w:proofErr w:type="gramEnd"/>
+      <w:r>
+        <w:t xml:space="preserve"> [ c² </w:t>
+      </w:r>
+      <w:r>
+        <w:rPr>
+          <w:rFonts w:hint="eastAsia"/>
+        </w:rPr>
+        <w:t>∇</w:t>
+      </w:r>
+      <w:r>
+        <w:t>_Δ² E^t − χ(</w:t>
+      </w:r>
+      <w:proofErr w:type="gramStart"/>
+      <w:r>
+        <w:t>x,t</w:t>
+      </w:r>
+      <w:proofErr w:type="gramEnd"/>
+      <w:r>
+        <w:t>)² E^</w:t>
+      </w:r>
+      <w:proofErr w:type="gramStart"/>
+      <w:r>
+        <w:t>t ]</w:t>
+      </w:r>
+      <w:proofErr w:type="gramEnd"/>
+      <w:r>
+        <w:t xml:space="preserve"> ,</w:t>
+      </w:r>
+    </w:p>
+    <w:p>
+      <w:r>
+        <w:t>1D Laplacian (order-2):</w:t>
+      </w:r>
+    </w:p>
+    <w:p>
+      <w:r>
+        <w:t xml:space="preserve">  </w:t>
+      </w:r>
+      <w:r>
+        <w:rPr>
+          <w:rFonts w:hint="eastAsia"/>
+        </w:rPr>
+        <w:t>∇</w:t>
+      </w:r>
+      <w:r>
+        <w:t>_Δ² E_i = (E_{i+1} − 2E_i + E_{i−1}) / (Δ</w:t>
+      </w:r>
+      <w:proofErr w:type="gramStart"/>
+      <w:r>
+        <w:t>x)²</w:t>
+      </w:r>
+      <w:proofErr w:type="gramEnd"/>
+    </w:p>
+    <w:p/>
+    <w:p>
+      <w:r>
+        <w:t>1D Laplacian (order-4):</w:t>
+      </w:r>
+    </w:p>
+    <w:p>
+      <w:r>
+        <w:t xml:space="preserve">  </w:t>
+      </w:r>
+      <w:r>
+        <w:rPr>
+          <w:rFonts w:hint="eastAsia"/>
+        </w:rPr>
+        <w:t>∇</w:t>
+      </w:r>
+      <w:r>
+        <w:t>_Δ² E_i = [−E_{i+2} + 16E_{i+1} − 30E_i + 16E_{i−1} − E_{i−2}] / (12 (Δ</w:t>
+      </w:r>
+      <w:proofErr w:type="gramStart"/>
+      <w:r>
+        <w:t>x)²</w:t>
+      </w:r>
+      <w:proofErr w:type="gramEnd"/>
+      <w:r>
+        <w:t>)</w:t>
+      </w:r>
+    </w:p>
+    <w:p>
+      <w:pPr>
+        <w:pStyle w:val="Heading2"/>
+        <w:rPr>
+          <w:rFonts w:asciiTheme="minorHAnsi" w:eastAsiaTheme="minorEastAsia" w:hAnsiTheme="minorHAnsi" w:cstheme="minorBidi"/>
+          <w:b w:val="0"/>
+          <w:bCs w:val="0"/>
+          <w:color w:val="auto"/>
+          <w:sz w:val="22"/>
+          <w:szCs w:val="22"/>
+        </w:rPr>
+      </w:pPr>
+      <w:r>
+        <w:rPr>
+          <w:rFonts w:asciiTheme="minorHAnsi" w:eastAsiaTheme="minorEastAsia" w:hAnsiTheme="minorHAnsi" w:cstheme="minorBidi"/>
+          <w:b w:val="0"/>
+          <w:bCs w:val="0"/>
+          <w:color w:val="auto"/>
+          <w:sz w:val="22"/>
+          <w:szCs w:val="22"/>
+        </w:rPr>
+        <w:t>Multi-D:</w:t>
+      </w:r>
+    </w:p>
+    <w:p>
+      <w:pPr>
+        <w:pStyle w:val="Heading2"/>
+        <w:rPr>
+          <w:rFonts w:asciiTheme="minorHAnsi" w:eastAsiaTheme="minorEastAsia" w:hAnsiTheme="minorHAnsi" w:cstheme="minorBidi"/>
+          <w:b w:val="0"/>
+          <w:bCs w:val="0"/>
+          <w:color w:val="auto"/>
+          <w:sz w:val="22"/>
+          <w:szCs w:val="22"/>
+        </w:rPr>
+      </w:pPr>
+      <w:r>
+        <w:rPr>
+          <w:rFonts w:asciiTheme="minorHAnsi" w:eastAsiaTheme="minorEastAsia" w:hAnsiTheme="minorHAnsi" w:cstheme="minorBidi"/>
+          <w:b w:val="0"/>
+          <w:bCs w:val="0"/>
+          <w:color w:val="auto"/>
+          <w:sz w:val="22"/>
+          <w:szCs w:val="22"/>
+        </w:rPr>
+        <w:t xml:space="preserve">  • 2D supports order-2 and order-4.  </w:t>
+      </w:r>
+    </w:p>
+    <w:p>
+      <w:pPr>
+        <w:pStyle w:val="Heading2"/>
+        <w:rPr>
+          <w:rFonts w:asciiTheme="minorHAnsi" w:eastAsiaTheme="minorEastAsia" w:hAnsiTheme="minorHAnsi" w:cstheme="minorBidi"/>
+          <w:b w:val="0"/>
+          <w:bCs w:val="0"/>
+          <w:color w:val="auto"/>
+          <w:sz w:val="22"/>
+          <w:szCs w:val="22"/>
+        </w:rPr>
+      </w:pPr>
+      <w:r>
+        <w:rPr>
+          <w:rFonts w:asciiTheme="minorHAnsi" w:eastAsiaTheme="minorEastAsia" w:hAnsiTheme="minorHAnsi" w:cstheme="minorBidi"/>
+          <w:b w:val="0"/>
+          <w:bCs w:val="0"/>
+          <w:color w:val="auto"/>
+          <w:sz w:val="22"/>
+          <w:szCs w:val="22"/>
+        </w:rPr>
+        <w:t xml:space="preserve">  • 3D currently supports order-2 only (order-4/6 reserved for future tiers).  </w:t>
+      </w:r>
+    </w:p>
+    <w:p>
+      <w:pPr>
+        <w:pStyle w:val="Heading2"/>
+        <w:rPr>
+          <w:rFonts w:asciiTheme="minorHAnsi" w:eastAsiaTheme="minorEastAsia" w:hAnsiTheme="minorHAnsi" w:cstheme="minorBidi"/>
+          <w:b w:val="0"/>
+          <w:bCs w:val="0"/>
+          <w:color w:val="auto"/>
+          <w:sz w:val="22"/>
+          <w:szCs w:val="22"/>
+        </w:rPr>
+      </w:pPr>
+      <w:r>
+        <w:rPr>
+          <w:rFonts w:asciiTheme="minorHAnsi" w:eastAsiaTheme="minorEastAsia" w:hAnsiTheme="minorHAnsi" w:cstheme="minorBidi"/>
+          <w:b w:val="0"/>
+          <w:bCs w:val="0"/>
+          <w:color w:val="auto"/>
+          <w:sz w:val="22"/>
+          <w:szCs w:val="22"/>
+        </w:rPr>
+        <w:t xml:space="preserve">Boundary options (per test): periodic (canonical), reflective, or absorbing.  </w:t>
+      </w:r>
+    </w:p>
+    <w:p>
+      <w:pPr>
+        <w:pStyle w:val="Heading2"/>
+        <w:rPr>
+          <w:rFonts w:asciiTheme="minorHAnsi" w:eastAsiaTheme="minorEastAsia" w:hAnsiTheme="minorHAnsi" w:cstheme="minorBidi"/>
+          <w:b w:val="0"/>
+          <w:bCs w:val="0"/>
+          <w:color w:val="auto"/>
+          <w:sz w:val="22"/>
+          <w:szCs w:val="22"/>
+        </w:rPr>
+      </w:pPr>
+      <w:r>
+        <w:rPr>
+          <w:rFonts w:asciiTheme="minorHAnsi" w:eastAsiaTheme="minorEastAsia" w:hAnsiTheme="minorHAnsi" w:cstheme="minorBidi"/>
+          <w:b w:val="0"/>
+          <w:bCs w:val="0"/>
+          <w:color w:val="auto"/>
+          <w:sz w:val="22"/>
+          <w:szCs w:val="22"/>
+        </w:rPr>
+        <w:t>No stochastic (η) or exogenous coupling (Δφ) terms are part of the canonical law.</w:t>
       </w:r>
     </w:p>
     <w:p>
       <w:pPr>
         <w:pStyle w:val="Heading2"/>
       </w:pPr>
-      <w:r>
-        <w:t>4  Derived Relations and Physical Analogues</w:t>
+      <w:proofErr w:type="gramStart"/>
+      <w:r>
+        <w:t>4  Derived</w:t>
+      </w:r>
+      <w:proofErr w:type="gramEnd"/>
+      <w:r>
+        <w:t xml:space="preserve"> Relations </w:t>
+      </w:r>
+      <w:proofErr w:type="gramStart"/>
+      <w:r>
+        <w:t xml:space="preserve">and </w:t>
+      </w:r>
+      <w:r>
+        <w:t xml:space="preserve"> (</w:t>
+      </w:r>
+      <w:proofErr w:type="gramEnd"/>
+      <w:r>
+        <w:t>Continuum vs Lattice)</w:t>
       </w:r>
     </w:p>
-    <w:tbl>
-      <w:tblPr>
-        <w:tblStyle w:val="LightGrid"/>
-        <w:tblW w:w="0" w:type="auto"/>
-        <w:tblLook w:val="04A0" w:firstRow="1" w:lastRow="0" w:firstColumn="1" w:lastColumn="0" w:noHBand="0" w:noVBand="1"/>
-      </w:tblPr>
-      <w:tblGrid>
-        <w:gridCol w:w="2880"/>
-        <w:gridCol w:w="2880"/>
-        <w:gridCol w:w="2880"/>
-      </w:tblGrid>
-      <w:tr>
-        <w:trPr>
-          <w:cnfStyle w:val="100000000000" w:firstRow="1" w:lastRow="0" w:firstColumn="0" w:lastColumn="0" w:oddVBand="0" w:evenVBand="0" w:oddHBand="0" w:evenHBand="0" w:firstRowFirstColumn="0" w:firstRowLastColumn="0" w:lastRowFirstColumn="0" w:lastRowLastColumn="0"/>
-        </w:trPr>
-        <w:tc>
-          <w:tcPr>
-            <w:cnfStyle w:val="001000000000" w:firstRow="0" w:lastRow="0" w:firstColumn="1" w:lastColumn="0" w:oddVBand="0" w:evenVBand="0" w:oddHBand="0" w:evenHBand="0" w:firstRowFirstColumn="0" w:firstRowLastColumn="0" w:lastRowFirstColumn="0" w:lastRowLastColumn="0"/>
-            <w:tcW w:w="2880" w:type="dxa"/>
-          </w:tcPr>
-          <w:p>
-            <w:r>
-              <w:t>Relation</w:t>
-            </w:r>
-          </w:p>
-        </w:tc>
-        <w:tc>
-          <w:tcPr>
-            <w:tcW w:w="2880" w:type="dxa"/>
-          </w:tcPr>
-          <w:p>
-            <w:pPr>
-              <w:cnfStyle w:val="100000000000" w:firstRow="1" w:lastRow="0" w:firstColumn="0" w:lastColumn="0" w:oddVBand="0" w:evenVBand="0" w:oddHBand="0" w:evenHBand="0" w:firstRowFirstColumn="0" w:firstRowLastColumn="0" w:lastRowFirstColumn="0" w:lastRowLastColumn="0"/>
-            </w:pPr>
-            <w:r>
-              <w:t>Equation</w:t>
-            </w:r>
-          </w:p>
-        </w:tc>
-        <w:tc>
-          <w:tcPr>
-            <w:tcW w:w="2880" w:type="dxa"/>
-          </w:tcPr>
-          <w:p>
-            <w:pPr>
-              <w:cnfStyle w:val="100000000000" w:firstRow="1" w:lastRow="0" w:firstColumn="0" w:lastColumn="0" w:oddVBand="0" w:evenVBand="0" w:oddHBand="0" w:evenHBand="0" w:firstRowFirstColumn="0" w:firstRowLastColumn="0" w:lastRowFirstColumn="0" w:lastRowLastColumn="0"/>
-            </w:pPr>
-            <w:r>
-              <w:t>Description</w:t>
-            </w:r>
-          </w:p>
-        </w:tc>
-      </w:tr>
-      <w:tr>
-        <w:trPr>
-          <w:cnfStyle w:val="000000100000" w:firstRow="0" w:lastRow="0" w:firstColumn="0" w:lastColumn="0" w:oddVBand="0" w:evenVBand="0" w:oddHBand="1" w:evenHBand="0" w:firstRowFirstColumn="0" w:firstRowLastColumn="0" w:lastRowFirstColumn="0" w:lastRowLastColumn="0"/>
-        </w:trPr>
-        <w:tc>
-          <w:tcPr>
-            <w:cnfStyle w:val="001000000000" w:firstRow="0" w:lastRow="0" w:firstColumn="1" w:lastColumn="0" w:oddVBand="0" w:evenVBand="0" w:oddHBand="0" w:evenHBand="0" w:firstRowFirstColumn="0" w:firstRowLastColumn="0" w:lastRowFirstColumn="0" w:lastRowLastColumn="0"/>
-            <w:tcW w:w="2880" w:type="dxa"/>
-          </w:tcPr>
-          <w:p>
-            <w:r>
-              <w:t>Lorentz analogue</w:t>
-            </w:r>
-          </w:p>
-        </w:tc>
-        <w:tc>
-          <w:tcPr>
-            <w:tcW w:w="2880" w:type="dxa"/>
-          </w:tcPr>
-          <w:p>
-            <w:pPr>
-              <w:cnfStyle w:val="000000100000" w:firstRow="0" w:lastRow="0" w:firstColumn="0" w:lastColumn="0" w:oddVBand="0" w:evenVBand="0" w:oddHBand="1" w:evenHBand="0" w:firstRowFirstColumn="0" w:firstRowLastColumn="0" w:lastRowFirstColumn="0" w:lastRowLastColumn="0"/>
-            </w:pPr>
-            <w:r>
-              <w:t>ω² = c²k² + χ²</w:t>
-            </w:r>
-          </w:p>
-        </w:tc>
-        <w:tc>
-          <w:tcPr>
-            <w:tcW w:w="2880" w:type="dxa"/>
-          </w:tcPr>
-          <w:p>
-            <w:pPr>
-              <w:cnfStyle w:val="000000100000" w:firstRow="0" w:lastRow="0" w:firstColumn="0" w:lastColumn="0" w:oddVBand="0" w:evenVBand="0" w:oddHBand="1" w:evenHBand="0" w:firstRowFirstColumn="0" w:firstRowLastColumn="0" w:lastRowFirstColumn="0" w:lastRowLastColumn="0"/>
-            </w:pPr>
-            <w:r>
-              <w:t xml:space="preserve">Dispersion law showing </w:t>
-            </w:r>
-            <w:r>
-              <w:lastRenderedPageBreak/>
-              <w:t>relativistic symmetry</w:t>
-            </w:r>
-          </w:p>
-        </w:tc>
-      </w:tr>
-      <w:tr>
-        <w:trPr>
-          <w:cnfStyle w:val="000000010000" w:firstRow="0" w:lastRow="0" w:firstColumn="0" w:lastColumn="0" w:oddVBand="0" w:evenVBand="0" w:oddHBand="0" w:evenHBand="1" w:firstRowFirstColumn="0" w:firstRowLastColumn="0" w:lastRowFirstColumn="0" w:lastRowLastColumn="0"/>
-        </w:trPr>
-        <w:tc>
-          <w:tcPr>
-            <w:cnfStyle w:val="001000000000" w:firstRow="0" w:lastRow="0" w:firstColumn="1" w:lastColumn="0" w:oddVBand="0" w:evenVBand="0" w:oddHBand="0" w:evenHBand="0" w:firstRowFirstColumn="0" w:firstRowLastColumn="0" w:lastRowFirstColumn="0" w:lastRowLastColumn="0"/>
-            <w:tcW w:w="2880" w:type="dxa"/>
-          </w:tcPr>
-          <w:p>
-            <w:r>
-              <w:lastRenderedPageBreak/>
-              <w:t>Energy conservation</w:t>
-            </w:r>
-          </w:p>
-        </w:tc>
-        <w:tc>
-          <w:tcPr>
-            <w:tcW w:w="2880" w:type="dxa"/>
-          </w:tcPr>
-          <w:p>
-            <w:pPr>
-              <w:cnfStyle w:val="000000010000" w:firstRow="0" w:lastRow="0" w:firstColumn="0" w:lastColumn="0" w:oddVBand="0" w:evenVBand="0" w:oddHBand="0" w:evenHBand="1" w:firstRowFirstColumn="0" w:firstRowLastColumn="0" w:lastRowFirstColumn="0" w:lastRowLastColumn="0"/>
-            </w:pPr>
-            <w:r>
-              <w:t>ΣE(t+1) − ΣE(t) = 0</w:t>
-            </w:r>
-          </w:p>
-        </w:tc>
-        <w:tc>
-          <w:tcPr>
-            <w:tcW w:w="2880" w:type="dxa"/>
-          </w:tcPr>
-          <w:p>
-            <w:pPr>
-              <w:cnfStyle w:val="000000010000" w:firstRow="0" w:lastRow="0" w:firstColumn="0" w:lastColumn="0" w:oddVBand="0" w:evenVBand="0" w:oddHBand="0" w:evenHBand="1" w:firstRowFirstColumn="0" w:firstRowLastColumn="0" w:lastRowFirstColumn="0" w:lastRowLastColumn="0"/>
-            </w:pPr>
-            <w:r>
-              <w:t>Ensures stability and local reversibility</w:t>
-            </w:r>
-          </w:p>
-        </w:tc>
-      </w:tr>
-      <w:tr>
-        <w:trPr>
-          <w:cnfStyle w:val="000000100000" w:firstRow="0" w:lastRow="0" w:firstColumn="0" w:lastColumn="0" w:oddVBand="0" w:evenVBand="0" w:oddHBand="1" w:evenHBand="0" w:firstRowFirstColumn="0" w:firstRowLastColumn="0" w:lastRowFirstColumn="0" w:lastRowLastColumn="0"/>
-        </w:trPr>
-        <w:tc>
-          <w:tcPr>
-            <w:cnfStyle w:val="001000000000" w:firstRow="0" w:lastRow="0" w:firstColumn="1" w:lastColumn="0" w:oddVBand="0" w:evenVBand="0" w:oddHBand="0" w:evenHBand="0" w:firstRowFirstColumn="0" w:firstRowLastColumn="0" w:lastRowFirstColumn="0" w:lastRowLastColumn="0"/>
-            <w:tcW w:w="2880" w:type="dxa"/>
-          </w:tcPr>
-          <w:p>
-            <w:r>
-              <w:t>Quantized exchange</w:t>
-            </w:r>
-          </w:p>
-        </w:tc>
-        <w:tc>
-          <w:tcPr>
-            <w:tcW w:w="2880" w:type="dxa"/>
-          </w:tcPr>
-          <w:p>
-            <w:pPr>
-              <w:cnfStyle w:val="000000100000" w:firstRow="0" w:lastRow="0" w:firstColumn="0" w:lastColumn="0" w:oddVBand="0" w:evenVBand="0" w:oddHBand="1" w:evenHBand="0" w:firstRowFirstColumn="0" w:firstRowLastColumn="0" w:lastRowFirstColumn="0" w:lastRowLastColumn="0"/>
-            </w:pPr>
-            <w:r>
-              <w:t>ΔE = nℏ_eff</w:t>
-            </w:r>
-          </w:p>
-        </w:tc>
-        <w:tc>
-          <w:tcPr>
-            <w:tcW w:w="2880" w:type="dxa"/>
-          </w:tcPr>
-          <w:p>
-            <w:pPr>
-              <w:cnfStyle w:val="000000100000" w:firstRow="0" w:lastRow="0" w:firstColumn="0" w:lastColumn="0" w:oddVBand="0" w:evenVBand="0" w:oddHBand="1" w:evenHBand="0" w:firstRowFirstColumn="0" w:firstRowLastColumn="0" w:lastRowFirstColumn="0" w:lastRowLastColumn="0"/>
-            </w:pPr>
-            <w:r>
-              <w:t>Discrete energy quanta from time-step granularity</w:t>
-            </w:r>
-          </w:p>
-        </w:tc>
-      </w:tr>
-      <w:tr>
-        <w:trPr>
-          <w:cnfStyle w:val="000000010000" w:firstRow="0" w:lastRow="0" w:firstColumn="0" w:lastColumn="0" w:oddVBand="0" w:evenVBand="0" w:oddHBand="0" w:evenHBand="1" w:firstRowFirstColumn="0" w:firstRowLastColumn="0" w:lastRowFirstColumn="0" w:lastRowLastColumn="0"/>
-        </w:trPr>
-        <w:tc>
-          <w:tcPr>
-            <w:cnfStyle w:val="001000000000" w:firstRow="0" w:lastRow="0" w:firstColumn="1" w:lastColumn="0" w:oddVBand="0" w:evenVBand="0" w:oddHBand="0" w:evenHBand="0" w:firstRowFirstColumn="0" w:firstRowLastColumn="0" w:lastRowFirstColumn="0" w:lastRowLastColumn="0"/>
-            <w:tcW w:w="2880" w:type="dxa"/>
-          </w:tcPr>
-          <w:p>
-            <w:r>
-              <w:t>Cosmological expansion</w:t>
-            </w:r>
-          </w:p>
-        </w:tc>
-        <w:tc>
-          <w:tcPr>
-            <w:tcW w:w="2880" w:type="dxa"/>
-          </w:tcPr>
-          <w:p>
-            <w:pPr>
-              <w:cnfStyle w:val="000000010000" w:firstRow="0" w:lastRow="0" w:firstColumn="0" w:lastColumn="0" w:oddVBand="0" w:evenVBand="0" w:oddHBand="0" w:evenHBand="1" w:firstRowFirstColumn="0" w:firstRowLastColumn="0" w:lastRowFirstColumn="0" w:lastRowLastColumn="0"/>
-            </w:pPr>
-            <w:r>
-              <w:t>E_{t+1} = E_t + α∇²E − nH E</w:t>
-            </w:r>
-          </w:p>
-        </w:tc>
-        <w:tc>
-          <w:tcPr>
-            <w:tcW w:w="2880" w:type="dxa"/>
-          </w:tcPr>
-          <w:p>
-            <w:pPr>
-              <w:cnfStyle w:val="000000010000" w:firstRow="0" w:lastRow="0" w:firstColumn="0" w:lastColumn="0" w:oddVBand="0" w:evenVBand="0" w:oddHBand="0" w:evenHBand="1" w:firstRowFirstColumn="0" w:firstRowLastColumn="0" w:lastRowFirstColumn="0" w:lastRowLastColumn="0"/>
-            </w:pPr>
-            <w:r>
-              <w:t>χ-feedback introduces cosmic scaling</w:t>
-            </w:r>
-          </w:p>
-        </w:tc>
-      </w:tr>
-    </w:tbl>
+    <w:p/>
     <w:p>
-      <w:pPr>
-        <w:pStyle w:val="Heading2"/>
-      </w:pPr>
-      <w:r>
-        <w:t>5  Electromagnetic and Inertial Extensions</w:t>
+      <w:r>
+        <w:t>Continuum dispersion (χ constant):</w:t>
       </w:r>
     </w:p>
     <w:p>
       <w:r>
-        <w:t>The LFM lattice supports electromagnetic and inertial analogues without adding new fields. Discrete Maxwell-like updates yield transverse oscillations, while spatial variations in χ produce effective mass and inertia.</w:t>
+        <w:t xml:space="preserve">  ω² = c² k² + χ²</w:t>
+      </w:r>
+    </w:p>
+    <w:p/>
+    <w:p>
+      <w:r>
+        <w:t>Lattice dispersion (order-2 1D; used in Tier-1 validation):</w:t>
       </w:r>
     </w:p>
     <w:p>
       <w:r>
-        <w:t>Discrete EM Coupling (Eq. 5-1, 5-2):</w:t>
+        <w:t xml:space="preserve">  ω² = (4 c² / Δx²) sin</w:t>
+      </w:r>
+      <w:proofErr w:type="gramStart"/>
+      <w:r>
+        <w:t>²(</w:t>
+      </w:r>
+      <w:proofErr w:type="gramEnd"/>
+      <w:r>
+        <w:t>k Δx / 2) + χ²</w:t>
+      </w:r>
+    </w:p>
+    <w:p/>
+    <w:p>
+      <w:r>
+        <w:t>Energy monitoring (numerical):</w:t>
       </w:r>
     </w:p>
     <w:p>
       <w:r>
-        <w:t>E_{I,t+1} = E_{I,t} + α(φ_{i+1,t} − φ_{i−1,t}) − βB_{I,t}</w:t>
+        <w:t xml:space="preserve">  We track relative energy drift |ΔE| / |E₀| and target ≤ 10⁻⁶ … 10⁻⁴ depending on grid and BCs.  </w:t>
       </w:r>
     </w:p>
     <w:p>
       <w:r>
-        <w:t>B_{I,t+1} = B_{I,t} + β(φ_{i+1,t} − φ_{i−1,t}) + αE_{I,t}</w:t>
+        <w:t xml:space="preserve">  Exact conservation holds in the continuum; simulations measure small drift.</w:t>
+      </w:r>
+    </w:p>
+    <w:p/>
+    <w:p>
+      <w:r>
+        <w:t>Quantized exchange (interpretive):</w:t>
+      </w:r>
+    </w:p>
+    <w:p>
+      <w:r>
+        <w:t xml:space="preserve">  ΔE = n ℏ_eff with ℏ_eff = ΔE_min Δt arising from discrete time; this is interpretive, not an input law.</w:t>
+      </w:r>
+    </w:p>
+    <w:p/>
+    <w:p>
+      <w:r>
+        <w:t>Cosmological feedback:</w:t>
+      </w:r>
+    </w:p>
+    <w:p>
+      <w:r>
+        <w:lastRenderedPageBreak/>
+        <w:t>Terms such as E_{t+1} = E_t + α</w:t>
+      </w:r>
+      <w:r>
+        <w:rPr>
+          <w:rFonts w:hint="eastAsia"/>
+        </w:rPr>
+        <w:t>∇²</w:t>
+      </w:r>
+      <w:r>
+        <w:t>E − nH E belong to higher-tier χ-feedback studies and are not part of the canonical kernel.</w:t>
       </w:r>
     </w:p>
     <w:p>
       <w:pPr>
         <w:pStyle w:val="Heading2"/>
       </w:pPr>
-      <w:r>
-        <w:t>6  Lorentz Continuum Limit</w:t>
+      <w:proofErr w:type="gramStart"/>
+      <w:r>
+        <w:t xml:space="preserve">5  </w:t>
+      </w:r>
+      <w:r>
+        <w:t>Analogues</w:t>
+      </w:r>
+      <w:proofErr w:type="gramEnd"/>
+      <w:r>
+        <w:t xml:space="preserve"> (Non-canonical, exploratory)</w:t>
       </w:r>
     </w:p>
     <w:p>
       <w:r>
-        <w:t>Starting from the discrete update rule and applying Taylor expansion in time, the LFM equation reduces to:</w:t>
-      </w:r>
-      <w:r>
-        <w:br/>
-      </w:r>
-      <w:r>
-        <w:br/>
-        <w:t>∂²E/∂t² = c² ∇²E,  with c² = α/β.</w:t>
-      </w:r>
-      <w:r>
-        <w:br/>
-      </w:r>
-      <w:r>
-        <w:br/>
-        <w:t>This form is invariant under Lorentz transformations, demonstrating that relativity emerges naturally from local lattice dynamics.</w:t>
+        <w:t xml:space="preserve">Electromagnetic and inertial behaviours can be constructed as analogues of the canonical kernel, but they are not part of it. </w:t>
+      </w:r>
+    </w:p>
+    <w:p>
+      <w:r>
+        <w:t>The following discrete Maxwell-like updates are included for context only and belong in Appendix A (Analogues).</w:t>
+      </w:r>
+    </w:p>
+    <w:p>
+      <w:r>
+        <w:t>Discrete EM Coupling (Eq. 5-1, 5-2):</w:t>
+      </w:r>
+    </w:p>
+    <w:p>
+      <w:r>
+        <w:t>E_{</w:t>
+      </w:r>
+      <w:proofErr w:type="gramStart"/>
+      <w:r>
+        <w:t>I,t</w:t>
+      </w:r>
+      <w:proofErr w:type="gramEnd"/>
+      <w:r>
+        <w:t>+1} = E_{</w:t>
+      </w:r>
+      <w:proofErr w:type="gramStart"/>
+      <w:r>
+        <w:t>I,t</w:t>
+      </w:r>
+      <w:proofErr w:type="gramEnd"/>
+      <w:r>
+        <w:t>} + α(φ_{i+</w:t>
+      </w:r>
+      <w:proofErr w:type="gramStart"/>
+      <w:r>
+        <w:t>1,t</w:t>
+      </w:r>
+      <w:proofErr w:type="gramEnd"/>
+      <w:r>
+        <w:t>} − φ_{i−</w:t>
+      </w:r>
+      <w:proofErr w:type="gramStart"/>
+      <w:r>
+        <w:t>1,t</w:t>
+      </w:r>
+      <w:proofErr w:type="gramEnd"/>
+      <w:r>
+        <w:t>}) − βB_{</w:t>
+      </w:r>
+      <w:proofErr w:type="gramStart"/>
+      <w:r>
+        <w:t>I,t</w:t>
+      </w:r>
+      <w:proofErr w:type="gramEnd"/>
+      <w:r>
+        <w:t>}</w:t>
+      </w:r>
+    </w:p>
+    <w:p>
+      <w:r>
+        <w:t>B_{</w:t>
+      </w:r>
+      <w:proofErr w:type="gramStart"/>
+      <w:r>
+        <w:t>I,t</w:t>
+      </w:r>
+      <w:proofErr w:type="gramEnd"/>
+      <w:r>
+        <w:t>+1} = B_{</w:t>
+      </w:r>
+      <w:proofErr w:type="gramStart"/>
+      <w:r>
+        <w:t>I,t</w:t>
+      </w:r>
+      <w:proofErr w:type="gramEnd"/>
+      <w:r>
+        <w:t>} + β(φ_{i+</w:t>
+      </w:r>
+      <w:proofErr w:type="gramStart"/>
+      <w:r>
+        <w:t>1,t</w:t>
+      </w:r>
+      <w:proofErr w:type="gramEnd"/>
+      <w:r>
+        <w:t>} − φ_{i−</w:t>
+      </w:r>
+      <w:proofErr w:type="gramStart"/>
+      <w:r>
+        <w:t>1,t</w:t>
+      </w:r>
+      <w:proofErr w:type="gramEnd"/>
+      <w:r>
+        <w:t>}) + αE_{</w:t>
+      </w:r>
+      <w:proofErr w:type="gramStart"/>
+      <w:r>
+        <w:t>I,t</w:t>
+      </w:r>
+      <w:proofErr w:type="gramEnd"/>
+      <w:r>
+        <w:t>}</w:t>
       </w:r>
     </w:p>
     <w:p>
       <w:pPr>
         <w:pStyle w:val="Heading2"/>
       </w:pPr>
-      <w:r>
-        <w:t>7  Quantization from Discreteness</w:t>
+      <w:proofErr w:type="gramStart"/>
+      <w:r>
+        <w:t>6  Lorentz</w:t>
+      </w:r>
+      <w:proofErr w:type="gramEnd"/>
+      <w:r>
+        <w:t xml:space="preserve"> Continuum Limit</w:t>
       </w:r>
     </w:p>
     <w:p>
       <w:r>
-        <w:t>Quantization arises from the finite time-step Δt. The minimal exchange of energy per step defines ℏ_eff = ΔE_min Δt. The energy–frequency relation becomes E = ℏ_eff ω, and the momentum–wavelength relation p = ℏ_eff k, reproducing the de Broglie relation.</w:t>
+        <w:t>Starting from the discrete update rule and applying Taylor expansion in time, the LFM equation reduces to:</w:t>
+      </w:r>
+      <w:r>
+        <w:br/>
+      </w:r>
+      <w:r>
+        <w:br/>
+        <w:t>∂²E/∂t² = c² ∇²</w:t>
+      </w:r>
+      <w:proofErr w:type="gramStart"/>
+      <w:r>
+        <w:t>E,  with</w:t>
+      </w:r>
+      <w:proofErr w:type="gramEnd"/>
+      <w:r>
+        <w:t> c² = α/β.</w:t>
+      </w:r>
+      <w:r>
+        <w:br/>
+      </w:r>
+      <w:r>
+        <w:br/>
+        <w:t>This form is invariant under Lorentz transformations, demonstrating that relativity emerges naturally from local lattice dynamics.</w:t>
       </w:r>
     </w:p>
     <w:p>
       <w:pPr>
         <w:pStyle w:val="Heading2"/>
       </w:pPr>
-      <w:r>
-        <w:t>8  Dynamic χ Feedback and Cosmological Scaling</w:t>
+      <w:proofErr w:type="gramStart"/>
+      <w:r>
+        <w:t>7  Quantization</w:t>
+      </w:r>
+      <w:proofErr w:type="gramEnd"/>
+      <w:r>
+        <w:t xml:space="preserve"> from Discreteness</w:t>
       </w:r>
     </w:p>
     <w:p>
       <w:r>
-        <w:t>The curvature field χ evolves according to the feedback law:</w:t>
-      </w:r>
-      <w:r>
-        <w:br/>
-      </w:r>
-      <w:r>
-        <w:br/>
-        <w:t>dχ/dt = κ(ρ_ref − ρ_E) − γ χ ρ_E.</w:t>
-      </w:r>
-      <w:r>
-        <w:br/>
-      </w:r>
-      <w:r>
-        <w:br/>
-        <w:t>This rule produces self-limiting cosmic expansion and links local energy density to curvature dynamics.</w:t>
-      </w:r>
-    </w:p>
-    <w:p>
-      <w:r>
-        <w:t>Edge-creation condition:</w:t>
-      </w:r>
-      <w:r>
-        <w:br/>
-        <w:t>if |∂E/∂r| &gt; E_th → new cell at boundary.</w:t>
-      </w:r>
-      <w:r>
-        <w:br/>
-      </w:r>
-      <w:r>
-        <w:br/>
-        <w:t>This mechanism replaces the classical singular Big Bang with a deterministic expansion cascade.</w:t>
+        <w:t>Quantization arises from the finite time-step Δt. The minimal exchange of energy per step defines ℏ_eff = ΔE_min Δt. The energy–frequency relation becomes E = ℏ_eff ω, and the momentum–wavelength relation p = ℏ_eff k, reproducing the de Broglie relation.</w:t>
       </w:r>
     </w:p>
     <w:p>
       <w:pPr>
         <w:pStyle w:val="Heading2"/>
       </w:pPr>
-      <w:r>
-        <w:lastRenderedPageBreak/>
-        <w:t>9  Variational Gravity for χ</w:t>
+      <w:proofErr w:type="gramStart"/>
+      <w:r>
+        <w:t>8  Dynamic</w:t>
+      </w:r>
+      <w:proofErr w:type="gramEnd"/>
+      <w:r>
+        <w:t xml:space="preserve"> χ Feedback and Cosmological Scaling</w:t>
       </w:r>
     </w:p>
     <w:p>
       <w:r>
-        <w:t>Promoting χ to a dynamic field yields coupled Euler–Lagrange equations:</w:t>
+        <w:t>The curvature field χ evolves according to the feedback law:</w:t>
       </w:r>
       <w:r>
         <w:br/>
       </w:r>
       <w:r>
         <w:br/>
-        <w:t>σ_χ(∂ₜ²χ − v_χ²∇²χ) + V′(χ) = g_χE² + κ_EM(|𝔈|² + c²|𝔅|²).</w:t>
+        <w:t xml:space="preserve">dχ/dt = </w:t>
+      </w:r>
+      <w:proofErr w:type="gramStart"/>
+      <w:r>
+        <w:t>κ(</w:t>
+      </w:r>
+      <w:proofErr w:type="gramEnd"/>
+      <w:r>
+        <w:t>ρ_ref − ρ_E) − γ χ ρ_E.</w:t>
       </w:r>
       <w:r>
         <w:br/>
       </w:r>
       <w:r>
         <w:br/>
-        <w:t>In the weak-field limit, ∇²Φ = 4πG_effρ_eff reproduces Newtonian gravity and redshift/lensing analogues.</w:t>
+        <w:t>This rule produces self-limiting cosmic expansion and links local energy density to curvature dynamics.</w:t>
+      </w:r>
+    </w:p>
+    <w:p>
+      <w:r>
+        <w:t>Edge-creation condition:</w:t>
+      </w:r>
+      <w:r>
+        <w:br/>
+        <w:t>if |∂E/∂r| &gt; E_th → new cell at boundary.</w:t>
+      </w:r>
+      <w:r>
+        <w:br/>
+      </w:r>
+      <w:r>
+        <w:br/>
+        <w:t>This mechanism replaces the classical singular Big Bang with a deterministic expansion cascade.</w:t>
       </w:r>
     </w:p>
     <w:p>
       <w:pPr>
         <w:pStyle w:val="Heading2"/>
       </w:pPr>
-      <w:r>
-        <w:t>10  Numerical Stability and Validation</w:t>
+      <w:proofErr w:type="gramStart"/>
+      <w:r>
+        <w:lastRenderedPageBreak/>
+        <w:t>9  Variational</w:t>
+      </w:r>
+      <w:proofErr w:type="gramEnd"/>
+      <w:r>
+        <w:t xml:space="preserve"> Gravity for χ</w:t>
       </w:r>
     </w:p>
     <w:p>
       <w:r>
-        <w:t>Stable simulation requires Courant–Friedrichs–Lewy (CFL) bounds and energy diagnostics. For 3D grids, (cΔt/Δx) ≤ 1/√3 ensures stability. Energy conservation requires |ΔΣE|/ΣE &lt; 1×10⁻³ over 10³ steps.</w:t>
-      </w:r>
-    </w:p>
-    <w:p>
-      <w:r>
-        <w:t>Additional checks include isotropy CoV &lt; 1 %, reflection suppression below −40 dB, and reproducible backward integration within 10⁻³ precision.</w:t>
+        <w:t>Promoting χ to a dynamic field yields coupled Euler–Lagrange equations:</w:t>
+      </w:r>
+      <w:r>
+        <w:br/>
+      </w:r>
+      <w:r>
+        <w:br/>
+        <w:t>σ_χ(∂ₜ²χ − v_χ²∇²χ) + V′(χ) = g_χE² + κ_EM(|𝔈|² + c²|𝔅|²).</w:t>
+      </w:r>
+      <w:r>
+        <w:br/>
+      </w:r>
+      <w:r>
+        <w:br/>
+        <w:t>In the weak-field limit, ∇²Φ = 4πG_effρ_eff reproduces Newtonian gravity and redshift/lensing analogues.</w:t>
       </w:r>
     </w:p>
     <w:p>
       <w:pPr>
         <w:pStyle w:val="Heading2"/>
       </w:pPr>
-      <w:r>
-        <w:t>11  Relation to Known PDE Classes</w:t>
+      <w:proofErr w:type="gramStart"/>
+      <w:r>
+        <w:t>10  Numerical</w:t>
+      </w:r>
+      <w:proofErr w:type="gramEnd"/>
+      <w:r>
+        <w:t xml:space="preserve"> Stability and Validation</w:t>
+      </w:r>
+    </w:p>
+    <w:p>
+      <w:pPr>
+        <w:pStyle w:val="Heading2"/>
+        <w:rPr>
+          <w:rFonts w:asciiTheme="minorHAnsi" w:eastAsiaTheme="minorEastAsia" w:hAnsiTheme="minorHAnsi" w:cstheme="minorBidi"/>
+          <w:b w:val="0"/>
+          <w:bCs w:val="0"/>
+          <w:color w:val="auto"/>
+          <w:sz w:val="22"/>
+          <w:szCs w:val="22"/>
+        </w:rPr>
+      </w:pPr>
+      <w:r>
+        <w:rPr>
+          <w:rFonts w:asciiTheme="minorHAnsi" w:eastAsiaTheme="minorEastAsia" w:hAnsiTheme="minorHAnsi" w:cstheme="minorBidi"/>
+          <w:b w:val="0"/>
+          <w:bCs w:val="0"/>
+          <w:color w:val="auto"/>
+          <w:sz w:val="22"/>
+          <w:szCs w:val="22"/>
+        </w:rPr>
+        <w:t>CFL stability (d spatial dimensions):</w:t>
+      </w:r>
+    </w:p>
+    <w:p>
+      <w:pPr>
+        <w:pStyle w:val="Heading2"/>
+        <w:rPr>
+          <w:rFonts w:asciiTheme="minorHAnsi" w:eastAsiaTheme="minorEastAsia" w:hAnsiTheme="minorHAnsi" w:cstheme="minorBidi"/>
+          <w:b w:val="0"/>
+          <w:bCs w:val="0"/>
+          <w:color w:val="auto"/>
+          <w:sz w:val="22"/>
+          <w:szCs w:val="22"/>
+        </w:rPr>
+      </w:pPr>
+      <w:r>
+        <w:rPr>
+          <w:rFonts w:asciiTheme="minorHAnsi" w:eastAsiaTheme="minorEastAsia" w:hAnsiTheme="minorHAnsi" w:cstheme="minorBidi"/>
+          <w:b w:val="0"/>
+          <w:bCs w:val="0"/>
+          <w:color w:val="auto"/>
+          <w:sz w:val="22"/>
+          <w:szCs w:val="22"/>
+        </w:rPr>
+        <w:t xml:space="preserve">  c Δt / Δx ≤ 1 / </w:t>
+      </w:r>
+      <w:r>
+        <w:rPr>
+          <w:rFonts w:asciiTheme="minorHAnsi" w:eastAsiaTheme="minorEastAsia" w:hAnsiTheme="minorHAnsi" w:cstheme="minorBidi" w:hint="eastAsia"/>
+          <w:b w:val="0"/>
+          <w:bCs w:val="0"/>
+          <w:color w:val="auto"/>
+          <w:sz w:val="22"/>
+          <w:szCs w:val="22"/>
+        </w:rPr>
+        <w:t>√</w:t>
+      </w:r>
+      <w:r>
+        <w:rPr>
+          <w:rFonts w:asciiTheme="minorHAnsi" w:eastAsiaTheme="minorEastAsia" w:hAnsiTheme="minorHAnsi" w:cstheme="minorBidi"/>
+          <w:b w:val="0"/>
+          <w:bCs w:val="0"/>
+          <w:color w:val="auto"/>
+          <w:sz w:val="22"/>
+          <w:szCs w:val="22"/>
+        </w:rPr>
+        <w:t>d (d = 1, 2, 3)</w:t>
+      </w:r>
+    </w:p>
+    <w:p>
+      <w:pPr>
+        <w:pStyle w:val="Heading2"/>
+        <w:rPr>
+          <w:rFonts w:asciiTheme="minorHAnsi" w:eastAsiaTheme="minorEastAsia" w:hAnsiTheme="minorHAnsi" w:cstheme="minorBidi"/>
+          <w:b w:val="0"/>
+          <w:bCs w:val="0"/>
+          <w:color w:val="auto"/>
+          <w:sz w:val="22"/>
+          <w:szCs w:val="22"/>
+        </w:rPr>
+      </w:pPr>
+    </w:p>
+    <w:p>
+      <w:pPr>
+        <w:pStyle w:val="Heading2"/>
+        <w:rPr>
+          <w:rFonts w:asciiTheme="minorHAnsi" w:eastAsiaTheme="minorEastAsia" w:hAnsiTheme="minorHAnsi" w:cstheme="minorBidi"/>
+          <w:b w:val="0"/>
+          <w:bCs w:val="0"/>
+          <w:color w:val="auto"/>
+          <w:sz w:val="22"/>
+          <w:szCs w:val="22"/>
+        </w:rPr>
+      </w:pPr>
+      <w:r>
+        <w:rPr>
+          <w:rFonts w:asciiTheme="minorHAnsi" w:eastAsiaTheme="minorEastAsia" w:hAnsiTheme="minorHAnsi" w:cstheme="minorBidi"/>
+          <w:b w:val="0"/>
+          <w:bCs w:val="0"/>
+          <w:color w:val="auto"/>
+          <w:sz w:val="22"/>
+          <w:szCs w:val="22"/>
+        </w:rPr>
+        <w:t>Energy diagnostics:</w:t>
+      </w:r>
+    </w:p>
+    <w:p>
+      <w:pPr>
+        <w:pStyle w:val="Heading2"/>
+        <w:rPr>
+          <w:rFonts w:asciiTheme="minorHAnsi" w:eastAsiaTheme="minorEastAsia" w:hAnsiTheme="minorHAnsi" w:cstheme="minorBidi"/>
+          <w:b w:val="0"/>
+          <w:bCs w:val="0"/>
+          <w:color w:val="auto"/>
+          <w:sz w:val="22"/>
+          <w:szCs w:val="22"/>
+        </w:rPr>
+      </w:pPr>
+      <w:r>
+        <w:rPr>
+          <w:rFonts w:asciiTheme="minorHAnsi" w:eastAsiaTheme="minorEastAsia" w:hAnsiTheme="minorHAnsi" w:cstheme="minorBidi"/>
+          <w:b w:val="0"/>
+          <w:bCs w:val="0"/>
+          <w:color w:val="auto"/>
+          <w:sz w:val="22"/>
+          <w:szCs w:val="22"/>
+        </w:rPr>
+        <w:t xml:space="preserve">  Measure |ΔE| / |E₀| each run; typical tolerances ≤ 10⁻⁶ – 10⁻⁴ depending on Δx, Δt, stencil order, and boundary conditions.</w:t>
+      </w:r>
+    </w:p>
+    <w:p>
+      <w:pPr>
+        <w:pStyle w:val="Heading2"/>
+        <w:rPr>
+          <w:rFonts w:asciiTheme="minorHAnsi" w:eastAsiaTheme="minorEastAsia" w:hAnsiTheme="minorHAnsi" w:cstheme="minorBidi"/>
+          <w:b w:val="0"/>
+          <w:bCs w:val="0"/>
+          <w:color w:val="auto"/>
+          <w:sz w:val="22"/>
+          <w:szCs w:val="22"/>
+        </w:rPr>
+      </w:pPr>
+    </w:p>
+    <w:p>
+      <w:pPr>
+        <w:pStyle w:val="Heading2"/>
+        <w:rPr>
+          <w:rFonts w:asciiTheme="minorHAnsi" w:eastAsiaTheme="minorEastAsia" w:hAnsiTheme="minorHAnsi" w:cstheme="minorBidi"/>
+          <w:b w:val="0"/>
+          <w:bCs w:val="0"/>
+          <w:color w:val="auto"/>
+          <w:sz w:val="22"/>
+          <w:szCs w:val="22"/>
+        </w:rPr>
+      </w:pPr>
+      <w:r>
+        <w:rPr>
+          <w:rFonts w:asciiTheme="minorHAnsi" w:eastAsiaTheme="minorEastAsia" w:hAnsiTheme="minorHAnsi" w:cstheme="minorBidi"/>
+          <w:b w:val="0"/>
+          <w:bCs w:val="0"/>
+          <w:color w:val="auto"/>
+          <w:sz w:val="22"/>
+          <w:szCs w:val="22"/>
+        </w:rPr>
+        <w:t>Stencil availability:</w:t>
+      </w:r>
+    </w:p>
+    <w:p>
+      <w:pPr>
+        <w:pStyle w:val="Heading2"/>
+        <w:rPr>
+          <w:rFonts w:asciiTheme="minorHAnsi" w:eastAsiaTheme="minorEastAsia" w:hAnsiTheme="minorHAnsi" w:cstheme="minorBidi" w:hint="eastAsia"/>
+          <w:b w:val="0"/>
+          <w:bCs w:val="0"/>
+          <w:color w:val="auto"/>
+          <w:sz w:val="22"/>
+          <w:szCs w:val="22"/>
+        </w:rPr>
+      </w:pPr>
+      <w:r>
+        <w:rPr>
+          <w:rFonts w:asciiTheme="minorHAnsi" w:eastAsiaTheme="minorEastAsia" w:hAnsiTheme="minorHAnsi" w:cstheme="minorBidi" w:hint="eastAsia"/>
+          <w:b w:val="0"/>
+          <w:bCs w:val="0"/>
+          <w:color w:val="auto"/>
+          <w:sz w:val="22"/>
+          <w:szCs w:val="22"/>
+        </w:rPr>
+        <w:t xml:space="preserve">  1D / 2D </w:t>
+      </w:r>
+      <w:r>
+        <w:rPr>
+          <w:rFonts w:asciiTheme="minorHAnsi" w:eastAsiaTheme="minorEastAsia" w:hAnsiTheme="minorHAnsi" w:cstheme="minorBidi" w:hint="eastAsia"/>
+          <w:b w:val="0"/>
+          <w:bCs w:val="0"/>
+          <w:color w:val="auto"/>
+          <w:sz w:val="22"/>
+          <w:szCs w:val="22"/>
+        </w:rPr>
+        <w:t>→</w:t>
+      </w:r>
+      <w:r>
+        <w:rPr>
+          <w:rFonts w:asciiTheme="minorHAnsi" w:eastAsiaTheme="minorEastAsia" w:hAnsiTheme="minorHAnsi" w:cstheme="minorBidi" w:hint="eastAsia"/>
+          <w:b w:val="0"/>
+          <w:bCs w:val="0"/>
+          <w:color w:val="auto"/>
+          <w:sz w:val="22"/>
+          <w:szCs w:val="22"/>
+        </w:rPr>
+        <w:t xml:space="preserve"> order-2 and order-4; 3D </w:t>
+      </w:r>
+      <w:r>
+        <w:rPr>
+          <w:rFonts w:asciiTheme="minorHAnsi" w:eastAsiaTheme="minorEastAsia" w:hAnsiTheme="minorHAnsi" w:cstheme="minorBidi" w:hint="eastAsia"/>
+          <w:b w:val="0"/>
+          <w:bCs w:val="0"/>
+          <w:color w:val="auto"/>
+          <w:sz w:val="22"/>
+          <w:szCs w:val="22"/>
+        </w:rPr>
+        <w:t>→</w:t>
+      </w:r>
+      <w:r>
+        <w:rPr>
+          <w:rFonts w:asciiTheme="minorHAnsi" w:eastAsiaTheme="minorEastAsia" w:hAnsiTheme="minorHAnsi" w:cstheme="minorBidi" w:hint="eastAsia"/>
+          <w:b w:val="0"/>
+          <w:bCs w:val="0"/>
+          <w:color w:val="auto"/>
+          <w:sz w:val="22"/>
+          <w:szCs w:val="22"/>
+        </w:rPr>
+        <w:t xml:space="preserve"> order-2 only (order-4 / 6 reserved for future tiers).</w:t>
+      </w:r>
+    </w:p>
+    <w:p>
+      <w:pPr>
+        <w:pStyle w:val="Heading2"/>
+        <w:rPr>
+          <w:rFonts w:asciiTheme="minorHAnsi" w:eastAsiaTheme="minorEastAsia" w:hAnsiTheme="minorHAnsi" w:cstheme="minorBidi"/>
+          <w:b w:val="0"/>
+          <w:bCs w:val="0"/>
+          <w:color w:val="auto"/>
+          <w:sz w:val="22"/>
+          <w:szCs w:val="22"/>
+        </w:rPr>
+      </w:pPr>
+    </w:p>
+    <w:p>
+      <w:pPr>
+        <w:pStyle w:val="Heading2"/>
+        <w:rPr>
+          <w:rFonts w:asciiTheme="minorHAnsi" w:eastAsiaTheme="minorEastAsia" w:hAnsiTheme="minorHAnsi" w:cstheme="minorBidi"/>
+          <w:b w:val="0"/>
+          <w:bCs w:val="0"/>
+          <w:color w:val="auto"/>
+          <w:sz w:val="22"/>
+          <w:szCs w:val="22"/>
+        </w:rPr>
+      </w:pPr>
+      <w:r>
+        <w:rPr>
+          <w:rFonts w:asciiTheme="minorHAnsi" w:eastAsiaTheme="minorEastAsia" w:hAnsiTheme="minorHAnsi" w:cstheme="minorBidi"/>
+          <w:b w:val="0"/>
+          <w:bCs w:val="0"/>
+          <w:color w:val="auto"/>
+          <w:sz w:val="22"/>
+          <w:szCs w:val="22"/>
+        </w:rPr>
+        <w:t>Test alignment:</w:t>
+      </w:r>
+    </w:p>
+    <w:p>
+      <w:pPr>
+        <w:pStyle w:val="Heading2"/>
+        <w:rPr>
+          <w:rFonts w:asciiTheme="minorHAnsi" w:eastAsiaTheme="minorEastAsia" w:hAnsiTheme="minorHAnsi" w:cstheme="minorBidi"/>
+          <w:b w:val="0"/>
+          <w:bCs w:val="0"/>
+          <w:color w:val="auto"/>
+          <w:sz w:val="22"/>
+          <w:szCs w:val="22"/>
+        </w:rPr>
+      </w:pPr>
+      <w:r>
+        <w:rPr>
+          <w:rFonts w:asciiTheme="minorHAnsi" w:eastAsiaTheme="minorEastAsia" w:hAnsiTheme="minorHAnsi" w:cstheme="minorBidi"/>
+          <w:b w:val="0"/>
+          <w:bCs w:val="0"/>
+          <w:color w:val="auto"/>
+          <w:sz w:val="22"/>
+          <w:szCs w:val="22"/>
+        </w:rPr>
+        <w:t xml:space="preserve">  Tier-1 uses the lattice dispersion relation </w:t>
+      </w:r>
+      <w:proofErr w:type="gramStart"/>
+      <w:r>
+        <w:rPr>
+          <w:rFonts w:asciiTheme="minorHAnsi" w:eastAsiaTheme="minorEastAsia" w:hAnsiTheme="minorHAnsi" w:cstheme="minorBidi"/>
+          <w:b w:val="0"/>
+          <w:bCs w:val="0"/>
+          <w:color w:val="auto"/>
+          <w:sz w:val="22"/>
+          <w:szCs w:val="22"/>
+        </w:rPr>
+        <w:t>above;</w:t>
+      </w:r>
+      <w:proofErr w:type="gramEnd"/>
+      <w:r>
+        <w:rPr>
+          <w:rFonts w:asciiTheme="minorHAnsi" w:eastAsiaTheme="minorEastAsia" w:hAnsiTheme="minorHAnsi" w:cstheme="minorBidi"/>
+          <w:b w:val="0"/>
+          <w:bCs w:val="0"/>
+          <w:color w:val="auto"/>
+          <w:sz w:val="22"/>
+          <w:szCs w:val="22"/>
+        </w:rPr>
+        <w:t xml:space="preserve"> </w:t>
+      </w:r>
+    </w:p>
+    <w:p>
+      <w:pPr>
+        <w:pStyle w:val="Heading2"/>
+        <w:rPr>
+          <w:rFonts w:asciiTheme="minorHAnsi" w:eastAsiaTheme="minorEastAsia" w:hAnsiTheme="minorHAnsi" w:cstheme="minorBidi"/>
+          <w:b w:val="0"/>
+          <w:bCs w:val="0"/>
+          <w:color w:val="auto"/>
+          <w:sz w:val="22"/>
+          <w:szCs w:val="22"/>
+        </w:rPr>
+      </w:pPr>
+      <w:r>
+        <w:rPr>
+          <w:rFonts w:asciiTheme="minorHAnsi" w:eastAsiaTheme="minorEastAsia" w:hAnsiTheme="minorHAnsi" w:cstheme="minorBidi"/>
+          <w:b w:val="0"/>
+          <w:bCs w:val="0"/>
+          <w:color w:val="auto"/>
+          <w:sz w:val="22"/>
+          <w:szCs w:val="22"/>
+        </w:rPr>
+        <w:t xml:space="preserve">  Tier-2 uses static χ(x) </w:t>
+      </w:r>
+      <w:proofErr w:type="gramStart"/>
+      <w:r>
+        <w:rPr>
+          <w:rFonts w:asciiTheme="minorHAnsi" w:eastAsiaTheme="minorEastAsia" w:hAnsiTheme="minorHAnsi" w:cstheme="minorBidi"/>
+          <w:b w:val="0"/>
+          <w:bCs w:val="0"/>
+          <w:color w:val="auto"/>
+          <w:sz w:val="22"/>
+          <w:szCs w:val="22"/>
+        </w:rPr>
+        <w:t>gradients;</w:t>
+      </w:r>
+      <w:proofErr w:type="gramEnd"/>
+      <w:r>
+        <w:rPr>
+          <w:rFonts w:asciiTheme="minorHAnsi" w:eastAsiaTheme="minorEastAsia" w:hAnsiTheme="minorHAnsi" w:cstheme="minorBidi"/>
+          <w:b w:val="0"/>
+          <w:bCs w:val="0"/>
+          <w:color w:val="auto"/>
+          <w:sz w:val="22"/>
+          <w:szCs w:val="22"/>
+        </w:rPr>
+        <w:t xml:space="preserve"> </w:t>
+      </w:r>
+    </w:p>
+    <w:p>
+      <w:pPr>
+        <w:pStyle w:val="Heading2"/>
+        <w:rPr>
+          <w:rFonts w:asciiTheme="minorHAnsi" w:eastAsiaTheme="minorEastAsia" w:hAnsiTheme="minorHAnsi" w:cstheme="minorBidi"/>
+          <w:b w:val="0"/>
+          <w:bCs w:val="0"/>
+          <w:color w:val="auto"/>
+          <w:sz w:val="22"/>
+          <w:szCs w:val="22"/>
+        </w:rPr>
+      </w:pPr>
+      <w:r>
+        <w:rPr>
+          <w:rFonts w:asciiTheme="minorHAnsi" w:eastAsiaTheme="minorEastAsia" w:hAnsiTheme="minorHAnsi" w:cstheme="minorBidi"/>
+          <w:b w:val="0"/>
+          <w:bCs w:val="0"/>
+          <w:color w:val="auto"/>
+          <w:sz w:val="22"/>
+          <w:szCs w:val="22"/>
+        </w:rPr>
+        <w:t xml:space="preserve">  Tier-3 evaluates energy drift under conservative settings.</w:t>
+      </w:r>
+    </w:p>
+    <w:p>
+      <w:pPr>
+        <w:pStyle w:val="Heading2"/>
+      </w:pPr>
+      <w:proofErr w:type="gramStart"/>
+      <w:r>
+        <w:t>11  Relation</w:t>
+      </w:r>
+      <w:proofErr w:type="gramEnd"/>
+      <w:r>
+        <w:t xml:space="preserve"> to Known PDE Classes</w:t>
       </w:r>
     </w:p>
     <w:tbl>
@@ -666,7 +1387,15 @@
               <w:cnfStyle w:val="000000010000" w:firstRow="0" w:lastRow="0" w:firstColumn="0" w:lastColumn="0" w:oddVBand="0" w:evenVBand="0" w:oddHBand="0" w:evenHBand="1" w:firstRowFirstColumn="0" w:firstRowLastColumn="0" w:lastRowFirstColumn="0" w:lastRowLastColumn="0"/>
             </w:pPr>
             <w:r>
-              <w:t>E_tt − c²∇²E + χ(x,t)²E = 0</w:t>
+              <w:t>E_tt − c²∇²E + χ(</w:t>
+            </w:r>
+            <w:proofErr w:type="gramStart"/>
+            <w:r>
+              <w:t>x,t</w:t>
+            </w:r>
+            <w:proofErr w:type="gramEnd"/>
+            <w:r>
+              <w:t>)²E = 0</w:t>
             </w:r>
           </w:p>
         </w:tc>
@@ -812,8 +1541,14 @@
       <w:pPr>
         <w:pStyle w:val="Heading2"/>
       </w:pPr>
-      <w:r>
-        <w:t>12  Summary and Outlook</w:t>
+      <w:proofErr w:type="gramStart"/>
+      <w:r>
+        <w:lastRenderedPageBreak/>
+        <w:t>12  Summary</w:t>
+      </w:r>
+      <w:proofErr w:type="gramEnd"/>
+      <w:r>
+        <w:t xml:space="preserve"> and Outlook</w:t>
       </w:r>
     </w:p>
     <w:p>
@@ -1637,6 +2372,7 @@
   <w:style w:type="character" w:default="1" w:styleId="DefaultParagraphFont">
     <w:name w:val="Default Paragraph Font"/>
     <w:uiPriority w:val="1"/>
+    <w:semiHidden/>
     <w:unhideWhenUsed/>
   </w:style>
   <w:style w:type="table" w:default="1" w:styleId="TableNormal">

--- a/documents/LFM_Core_Equations.docx
+++ b/documents/LFM_Core_Equations.docx
@@ -18,7 +18,16 @@
         <w:t>1</w:t>
       </w:r>
       <w:r>
-        <w:t>.0 — 2025-10-24</w:t>
+        <w:t>.</w:t>
+      </w:r>
+      <w:r>
+        <w:t>1</w:t>
+      </w:r>
+      <w:r>
+        <w:t xml:space="preserve"> — 2025-10-2</w:t>
+      </w:r>
+      <w:r>
+        <w:t>9</w:t>
       </w:r>
       <w:r>
         <w:br/>
@@ -29,7 +38,15 @@
         <w:t xml:space="preserve">License: </w:t>
       </w:r>
       <w:r>
-        <w:t>This work is licensed under the Creative Commons Attribution–NonCommercial 4.0 International License (CC BY-NC 4.0).</w:t>
+        <w:t>This work is licensed under the Creative Commons Attribution–</w:t>
+      </w:r>
+      <w:proofErr w:type="spellStart"/>
+      <w:r>
+        <w:t>NonCommercial</w:t>
+      </w:r>
+      <w:proofErr w:type="spellEnd"/>
+      <w:r>
+        <w:t xml:space="preserve"> 4.0 International License (CC BY-NC 4.0).</w:t>
       </w:r>
     </w:p>
     <w:p>
@@ -44,11 +61,11 @@
       <w:r>
         <w:t>This document defines the governing equations of the Lattice-Field Medium (LFM) and their continuum, discrete, and variational forms. It establishes the connection between the lattice update law and the variable-mass Klein–Gordon equation, outlines how Lorentz invariance emerges naturally in the continuum limit, and shows how quantization and gravitational analogues arise through the curvature field χ(</w:t>
       </w:r>
-      <w:proofErr w:type="gramStart"/>
+      <w:proofErr w:type="spellStart"/>
       <w:r>
         <w:t>x,t</w:t>
       </w:r>
-      <w:proofErr w:type="gramEnd"/>
+      <w:proofErr w:type="spellEnd"/>
       <w:r>
         <w:t>).</w:t>
       </w:r>
@@ -57,32 +74,27 @@
       <w:pPr>
         <w:pStyle w:val="Heading2"/>
       </w:pPr>
-      <w:proofErr w:type="gramStart"/>
-      <w:r>
-        <w:t>1  Introduction</w:t>
-      </w:r>
-      <w:proofErr w:type="gramEnd"/>
-      <w:r>
-        <w:t xml:space="preserve"> and Scope</w:t>
+      <w:r>
+        <w:t>1  Introduction and Scope</w:t>
       </w:r>
     </w:p>
     <w:p>
       <w:r>
         <w:t>The Lattice-Field Medium (LFM) treats spacetime as a discrete lattice of interacting energy cells. Each cell holds an energy amplitude E(</w:t>
       </w:r>
-      <w:proofErr w:type="gramStart"/>
+      <w:proofErr w:type="spellStart"/>
       <w:r>
         <w:t>x,t</w:t>
       </w:r>
-      <w:proofErr w:type="gramEnd"/>
+      <w:proofErr w:type="spellEnd"/>
       <w:r>
         <w:t>) and curvature parameter χ(</w:t>
       </w:r>
-      <w:proofErr w:type="gramStart"/>
+      <w:proofErr w:type="spellStart"/>
       <w:r>
         <w:t>x,t</w:t>
       </w:r>
-      <w:proofErr w:type="gramEnd"/>
+      <w:proofErr w:type="spellEnd"/>
       <w:r>
         <w:t>). The purpose of this document is to define the mathematical foundation of LFM, connecting the discrete rule to its continuum form and providing validation targets used in Tier 1–3 testing.</w:t>
       </w:r>
@@ -91,13 +103,8 @@
       <w:pPr>
         <w:pStyle w:val="Heading2"/>
       </w:pPr>
-      <w:proofErr w:type="gramStart"/>
-      <w:r>
-        <w:t>2  Canonical</w:t>
-      </w:r>
-      <w:proofErr w:type="gramEnd"/>
-      <w:r>
-        <w:t xml:space="preserve"> Field Equation</w:t>
+      <w:r>
+        <w:t>2  Canonical Field Equation</w:t>
       </w:r>
     </w:p>
     <w:p>
@@ -109,40 +116,32 @@
       <w:r>
         <w:t>∂²E/∂t² = c² ∇²E − χ²(</w:t>
       </w:r>
-      <w:proofErr w:type="gramStart"/>
+      <w:proofErr w:type="spellStart"/>
       <w:r>
         <w:t>x,t</w:t>
       </w:r>
-      <w:proofErr w:type="gramEnd"/>
-      <w:r>
-        <w:t xml:space="preserve">) </w:t>
-      </w:r>
-      <w:proofErr w:type="gramStart"/>
-      <w:r>
-        <w:t>E,  with</w:t>
-      </w:r>
-      <w:proofErr w:type="gramEnd"/>
-      <w:r>
-        <w:t> c² = α/β.</w:t>
+      <w:proofErr w:type="spellEnd"/>
+      <w:r>
+        <w:t>) E,  with c² = α/β.</w:t>
       </w:r>
     </w:p>
     <w:p>
       <w:r>
         <w:t>Here E(</w:t>
       </w:r>
-      <w:proofErr w:type="gramStart"/>
+      <w:proofErr w:type="spellStart"/>
       <w:r>
         <w:t>x,t</w:t>
       </w:r>
-      <w:proofErr w:type="gramEnd"/>
+      <w:proofErr w:type="spellEnd"/>
       <w:r>
         <w:t>) is the local field energy, χ(</w:t>
       </w:r>
-      <w:proofErr w:type="gramStart"/>
+      <w:proofErr w:type="spellStart"/>
       <w:r>
         <w:t>x,t</w:t>
       </w:r>
-      <w:proofErr w:type="gramEnd"/>
+      <w:proofErr w:type="spellEnd"/>
       <w:r>
         <w:t>) is the curvature (effective mass), and c is the lattice propagation speed.</w:t>
       </w:r>
@@ -151,26 +150,13 @@
       <w:pPr>
         <w:pStyle w:val="Heading2"/>
       </w:pPr>
-      <w:proofErr w:type="gramStart"/>
-      <w:r>
-        <w:t>3  Discrete</w:t>
-      </w:r>
-      <w:proofErr w:type="gramEnd"/>
-      <w:r>
-        <w:t xml:space="preserve"> Lattice Update Law</w:t>
+      <w:r>
+        <w:t>3  Discrete Lattice Update Law</w:t>
       </w:r>
     </w:p>
     <w:p>
       <w:r>
-        <w:t>We use a second-</w:t>
-      </w:r>
-      <w:proofErr w:type="gramStart"/>
-      <w:r>
-        <w:t>order,</w:t>
-      </w:r>
-      <w:proofErr w:type="gramEnd"/>
-      <w:r>
-        <w:t xml:space="preserve"> leapfrog scheme consistent with the canonical field equation</w:t>
+        <w:t>We use a second-order, leapfrog scheme consistent with the canonical field equation</w:t>
       </w:r>
     </w:p>
     <w:p>
@@ -201,11 +187,11 @@
       <w:r>
         <w:t>E − χ(</w:t>
       </w:r>
-      <w:proofErr w:type="gramStart"/>
+      <w:proofErr w:type="spellStart"/>
       <w:r>
         <w:t>x,t</w:t>
       </w:r>
-      <w:proofErr w:type="gramEnd"/>
+      <w:proofErr w:type="spellEnd"/>
       <w:r>
         <w:t>)² E, with c² = α/β.</w:t>
       </w:r>
@@ -228,31 +214,39 @@
       <w:r>
         <w:t>damping (γ = 0 for conservative runs), and χ(</w:t>
       </w:r>
-      <w:proofErr w:type="gramStart"/>
+      <w:proofErr w:type="spellStart"/>
       <w:r>
         <w:t>x,t</w:t>
       </w:r>
-      <w:proofErr w:type="gramEnd"/>
+      <w:proofErr w:type="spellEnd"/>
       <w:r>
         <w:t>) may be a scalar or a spatial field.</w:t>
       </w:r>
     </w:p>
     <w:p>
       <w:r>
-        <w:t>E^{t+1} = (2 − γ) E^t − (1 − γ) E^{t−1}</w:t>
+        <w:t xml:space="preserve">E^{t+1} = (2 − γ) </w:t>
+      </w:r>
+      <w:proofErr w:type="spellStart"/>
+      <w:r>
+        <w:t>E^t</w:t>
+      </w:r>
+      <w:proofErr w:type="spellEnd"/>
+      <w:r>
+        <w:t xml:space="preserve"> − (1 − γ) E^{t−1}</w:t>
       </w:r>
     </w:p>
     <w:p>
       <w:r>
-        <w:t xml:space="preserve">          + (Δ</w:t>
-      </w:r>
-      <w:proofErr w:type="gramStart"/>
-      <w:r>
-        <w:t>t)²</w:t>
-      </w:r>
-      <w:proofErr w:type="gramEnd"/>
-      <w:r>
-        <w:t xml:space="preserve"> [ c² </w:t>
+        <w:t xml:space="preserve">          + (</w:t>
+      </w:r>
+      <w:proofErr w:type="spellStart"/>
+      <w:r>
+        <w:t>Δt</w:t>
+      </w:r>
+      <w:proofErr w:type="spellEnd"/>
+      <w:r>
+        <w:t xml:space="preserve">)² [ c² </w:t>
       </w:r>
       <w:r>
         <w:rPr>
@@ -261,23 +255,31 @@
         <w:t>∇</w:t>
       </w:r>
       <w:r>
-        <w:t>_Δ² E^t − χ(</w:t>
-      </w:r>
-      <w:proofErr w:type="gramStart"/>
+        <w:t xml:space="preserve">_Δ² </w:t>
+      </w:r>
+      <w:proofErr w:type="spellStart"/>
+      <w:r>
+        <w:t>E^t</w:t>
+      </w:r>
+      <w:proofErr w:type="spellEnd"/>
+      <w:r>
+        <w:t xml:space="preserve"> − χ(</w:t>
+      </w:r>
+      <w:proofErr w:type="spellStart"/>
       <w:r>
         <w:t>x,t</w:t>
       </w:r>
-      <w:proofErr w:type="gramEnd"/>
-      <w:r>
-        <w:t>)² E^</w:t>
-      </w:r>
-      <w:proofErr w:type="gramStart"/>
-      <w:r>
-        <w:t>t ]</w:t>
-      </w:r>
-      <w:proofErr w:type="gramEnd"/>
-      <w:r>
-        <w:t xml:space="preserve"> ,</w:t>
+      <w:proofErr w:type="spellEnd"/>
+      <w:r>
+        <w:t xml:space="preserve">)² </w:t>
+      </w:r>
+      <w:proofErr w:type="spellStart"/>
+      <w:r>
+        <w:t>E^t</w:t>
+      </w:r>
+      <w:proofErr w:type="spellEnd"/>
+      <w:r>
+        <w:t xml:space="preserve"> ] ,</w:t>
       </w:r>
     </w:p>
     <w:p>
@@ -296,13 +298,24 @@
         <w:t>∇</w:t>
       </w:r>
       <w:r>
-        <w:t>_Δ² E_i = (E_{i+1} − 2E_i + E_{i−1}) / (Δ</w:t>
-      </w:r>
-      <w:proofErr w:type="gramStart"/>
-      <w:r>
-        <w:t>x)²</w:t>
-      </w:r>
-      <w:proofErr w:type="gramEnd"/>
+        <w:t xml:space="preserve">_Δ² </w:t>
+      </w:r>
+      <w:proofErr w:type="spellStart"/>
+      <w:r>
+        <w:t>E_i</w:t>
+      </w:r>
+      <w:proofErr w:type="spellEnd"/>
+      <w:r>
+        <w:t xml:space="preserve"> = (E_{i+1} − 2E_i + E_{i−1}) / (</w:t>
+      </w:r>
+      <w:proofErr w:type="spellStart"/>
+      <w:r>
+        <w:t>Δx</w:t>
+      </w:r>
+      <w:proofErr w:type="spellEnd"/>
+      <w:r>
+        <w:t>)²</w:t>
+      </w:r>
     </w:p>
     <w:p/>
     <w:p>
@@ -321,15 +334,23 @@
         <w:t>∇</w:t>
       </w:r>
       <w:r>
-        <w:t>_Δ² E_i = [−E_{i+2} + 16E_{i+1} − 30E_i + 16E_{i−1} − E_{i−2}] / (12 (Δ</w:t>
-      </w:r>
-      <w:proofErr w:type="gramStart"/>
-      <w:r>
-        <w:t>x)²</w:t>
-      </w:r>
-      <w:proofErr w:type="gramEnd"/>
-      <w:r>
-        <w:t>)</w:t>
+        <w:t xml:space="preserve">_Δ² </w:t>
+      </w:r>
+      <w:proofErr w:type="spellStart"/>
+      <w:r>
+        <w:t>E_i</w:t>
+      </w:r>
+      <w:proofErr w:type="spellEnd"/>
+      <w:r>
+        <w:t xml:space="preserve"> = [−E_{i+2} + 16E_{i+1} − 30E_i + 16E_{i−1} − E_{i−2}] / (12 (</w:t>
+      </w:r>
+      <w:proofErr w:type="spellStart"/>
+      <w:r>
+        <w:t>Δx</w:t>
+      </w:r>
+      <w:proofErr w:type="spellEnd"/>
+      <w:r>
+        <w:t>)²)</w:t>
       </w:r>
     </w:p>
     <w:p>
@@ -449,31 +470,42 @@
           <w:sz w:val="22"/>
           <w:szCs w:val="22"/>
         </w:rPr>
-        <w:t>No stochastic (η) or exogenous coupling (Δφ) terms are part of the canonical law.</w:t>
+        <w:t>No stochastic (η) or exogenous coupling (</w:t>
+      </w:r>
+      <w:proofErr w:type="spellStart"/>
+      <w:r>
+        <w:rPr>
+          <w:rFonts w:asciiTheme="minorHAnsi" w:eastAsiaTheme="minorEastAsia" w:hAnsiTheme="minorHAnsi" w:cstheme="minorBidi"/>
+          <w:b w:val="0"/>
+          <w:bCs w:val="0"/>
+          <w:color w:val="auto"/>
+          <w:sz w:val="22"/>
+          <w:szCs w:val="22"/>
+        </w:rPr>
+        <w:t>Δφ</w:t>
+      </w:r>
+      <w:proofErr w:type="spellEnd"/>
+      <w:r>
+        <w:rPr>
+          <w:rFonts w:asciiTheme="minorHAnsi" w:eastAsiaTheme="minorEastAsia" w:hAnsiTheme="minorHAnsi" w:cstheme="minorBidi"/>
+          <w:b w:val="0"/>
+          <w:bCs w:val="0"/>
+          <w:color w:val="auto"/>
+          <w:sz w:val="22"/>
+          <w:szCs w:val="22"/>
+        </w:rPr>
+        <w:t>) terms are part of the canonical law.</w:t>
       </w:r>
     </w:p>
     <w:p>
       <w:pPr>
         <w:pStyle w:val="Heading2"/>
       </w:pPr>
-      <w:proofErr w:type="gramStart"/>
-      <w:r>
-        <w:t>4  Derived</w:t>
-      </w:r>
-      <w:proofErr w:type="gramEnd"/>
-      <w:r>
-        <w:t xml:space="preserve"> Relations </w:t>
-      </w:r>
-      <w:proofErr w:type="gramStart"/>
-      <w:r>
-        <w:t xml:space="preserve">and </w:t>
-      </w:r>
-      <w:r>
-        <w:t xml:space="preserve"> (</w:t>
-      </w:r>
-      <w:proofErr w:type="gramEnd"/>
-      <w:r>
-        <w:t>Continuum vs Lattice)</w:t>
+      <w:r>
+        <w:t xml:space="preserve">4  Derived Relations and </w:t>
+      </w:r>
+      <w:r>
+        <w:t xml:space="preserve"> (Continuum vs Lattice)</w:t>
       </w:r>
     </w:p>
     <w:p/>
@@ -495,15 +527,15 @@
     </w:p>
     <w:p>
       <w:r>
-        <w:t xml:space="preserve">  ω² = (4 c² / Δx²) sin</w:t>
-      </w:r>
-      <w:proofErr w:type="gramStart"/>
-      <w:r>
-        <w:t>²(</w:t>
-      </w:r>
-      <w:proofErr w:type="gramEnd"/>
-      <w:r>
-        <w:t>k Δx / 2) + χ²</w:t>
+        <w:t xml:space="preserve">  ω² = (4 c² / Δx²) sin²(k </w:t>
+      </w:r>
+      <w:proofErr w:type="spellStart"/>
+      <w:r>
+        <w:t>Δx</w:t>
+      </w:r>
+      <w:proofErr w:type="spellEnd"/>
+      <w:r>
+        <w:t xml:space="preserve"> / 2) + χ²</w:t>
       </w:r>
     </w:p>
     <w:p/>
@@ -530,7 +562,39 @@
     </w:p>
     <w:p>
       <w:r>
-        <w:t xml:space="preserve">  ΔE = n ℏ_eff with ℏ_eff = ΔE_min Δt arising from discrete time; this is interpretive, not an input law.</w:t>
+        <w:t xml:space="preserve">  ΔE = n </w:t>
+      </w:r>
+      <w:proofErr w:type="spellStart"/>
+      <w:r>
+        <w:t>ℏ_eff</w:t>
+      </w:r>
+      <w:proofErr w:type="spellEnd"/>
+      <w:r>
+        <w:t xml:space="preserve"> with </w:t>
+      </w:r>
+      <w:proofErr w:type="spellStart"/>
+      <w:r>
+        <w:t>ℏ_eff</w:t>
+      </w:r>
+      <w:proofErr w:type="spellEnd"/>
+      <w:r>
+        <w:t xml:space="preserve"> = </w:t>
+      </w:r>
+      <w:proofErr w:type="spellStart"/>
+      <w:r>
+        <w:t>ΔE_min</w:t>
+      </w:r>
+      <w:proofErr w:type="spellEnd"/>
+      <w:r>
+        <w:t xml:space="preserve"> </w:t>
+      </w:r>
+      <w:proofErr w:type="spellStart"/>
+      <w:r>
+        <w:t>Δt</w:t>
+      </w:r>
+      <w:proofErr w:type="spellEnd"/>
+      <w:r>
+        <w:t xml:space="preserve"> arising from discrete time; this is interpretive, not an input law.</w:t>
       </w:r>
     </w:p>
     <w:p/>
@@ -542,7 +606,15 @@
     <w:p>
       <w:r>
         <w:lastRenderedPageBreak/>
-        <w:t>Terms such as E_{t+1} = E_t + α</w:t>
+        <w:t xml:space="preserve">Terms such as E_{t+1} = </w:t>
+      </w:r>
+      <w:proofErr w:type="spellStart"/>
+      <w:r>
+        <w:t>E_t</w:t>
+      </w:r>
+      <w:proofErr w:type="spellEnd"/>
+      <w:r>
+        <w:t xml:space="preserve"> + α</w:t>
       </w:r>
       <w:r>
         <w:rPr>
@@ -551,28 +623,39 @@
         <w:t>∇²</w:t>
       </w:r>
       <w:r>
-        <w:t>E − nH E belong to higher-tier χ-feedback studies and are not part of the canonical kernel.</w:t>
+        <w:t xml:space="preserve">E − </w:t>
+      </w:r>
+      <w:proofErr w:type="spellStart"/>
+      <w:r>
+        <w:t>nH</w:t>
+      </w:r>
+      <w:proofErr w:type="spellEnd"/>
+      <w:r>
+        <w:t xml:space="preserve"> E belong to higher-tier χ-feedback studies and are not part of the canonical kernel.</w:t>
       </w:r>
     </w:p>
     <w:p>
       <w:pPr>
         <w:pStyle w:val="Heading2"/>
       </w:pPr>
-      <w:proofErr w:type="gramStart"/>
       <w:r>
         <w:t xml:space="preserve">5  </w:t>
       </w:r>
       <w:r>
-        <w:t>Analogues</w:t>
-      </w:r>
-      <w:proofErr w:type="gramEnd"/>
-      <w:r>
-        <w:t xml:space="preserve"> (Non-canonical, exploratory)</w:t>
+        <w:t>Analogues (Non-canonical, exploratory)</w:t>
       </w:r>
     </w:p>
     <w:p>
       <w:r>
-        <w:t xml:space="preserve">Electromagnetic and inertial behaviours can be constructed as analogues of the canonical kernel, but they are not part of it. </w:t>
+        <w:t xml:space="preserve">Electromagnetic and inertial </w:t>
+      </w:r>
+      <w:proofErr w:type="spellStart"/>
+      <w:r>
+        <w:t>behaviours</w:t>
+      </w:r>
+      <w:proofErr w:type="spellEnd"/>
+      <w:r>
+        <w:t xml:space="preserve"> can be constructed as analogues of the canonical kernel, but they are not part of it. </w:t>
       </w:r>
     </w:p>
     <w:p>
@@ -587,90 +670,42 @@
     </w:p>
     <w:p>
       <w:r>
-        <w:t>E_{</w:t>
-      </w:r>
-      <w:proofErr w:type="gramStart"/>
+        <w:t>E_{I,t+1} = E_{</w:t>
+      </w:r>
+      <w:proofErr w:type="spellStart"/>
       <w:r>
         <w:t>I,t</w:t>
       </w:r>
-      <w:proofErr w:type="gramEnd"/>
-      <w:r>
-        <w:t>+1} = E_{</w:t>
-      </w:r>
-      <w:proofErr w:type="gramStart"/>
+      <w:proofErr w:type="spellEnd"/>
+      <w:r>
+        <w:t>} + α(φ_{i+1,t} − φ_{i−1,t}) − βB_{</w:t>
+      </w:r>
+      <w:proofErr w:type="spellStart"/>
       <w:r>
         <w:t>I,t</w:t>
       </w:r>
-      <w:proofErr w:type="gramEnd"/>
-      <w:r>
-        <w:t>} + α(φ_{i+</w:t>
-      </w:r>
-      <w:proofErr w:type="gramStart"/>
-      <w:r>
-        <w:t>1,t</w:t>
-      </w:r>
-      <w:proofErr w:type="gramEnd"/>
-      <w:r>
-        <w:t>} − φ_{i−</w:t>
-      </w:r>
-      <w:proofErr w:type="gramStart"/>
-      <w:r>
-        <w:t>1,t</w:t>
-      </w:r>
-      <w:proofErr w:type="gramEnd"/>
-      <w:r>
-        <w:t>}) − βB_{</w:t>
-      </w:r>
-      <w:proofErr w:type="gramStart"/>
-      <w:r>
-        <w:t>I,t</w:t>
-      </w:r>
-      <w:proofErr w:type="gramEnd"/>
+      <w:proofErr w:type="spellEnd"/>
       <w:r>
         <w:t>}</w:t>
       </w:r>
     </w:p>
     <w:p>
       <w:r>
-        <w:t>B_{</w:t>
-      </w:r>
-      <w:proofErr w:type="gramStart"/>
+        <w:t>B_{I,t+1} = B_{</w:t>
+      </w:r>
+      <w:proofErr w:type="spellStart"/>
       <w:r>
         <w:t>I,t</w:t>
       </w:r>
-      <w:proofErr w:type="gramEnd"/>
-      <w:r>
-        <w:t>+1} = B_{</w:t>
-      </w:r>
-      <w:proofErr w:type="gramStart"/>
+      <w:proofErr w:type="spellEnd"/>
+      <w:r>
+        <w:t>} + β(φ_{i+1,t} − φ_{i−1,t}) + αE_{</w:t>
+      </w:r>
+      <w:proofErr w:type="spellStart"/>
       <w:r>
         <w:t>I,t</w:t>
       </w:r>
-      <w:proofErr w:type="gramEnd"/>
-      <w:r>
-        <w:t>} + β(φ_{i+</w:t>
-      </w:r>
-      <w:proofErr w:type="gramStart"/>
-      <w:r>
-        <w:t>1,t</w:t>
-      </w:r>
-      <w:proofErr w:type="gramEnd"/>
-      <w:r>
-        <w:t>} − φ_{i−</w:t>
-      </w:r>
-      <w:proofErr w:type="gramStart"/>
-      <w:r>
-        <w:t>1,t</w:t>
-      </w:r>
-      <w:proofErr w:type="gramEnd"/>
-      <w:r>
-        <w:t>}) + αE_{</w:t>
-      </w:r>
-      <w:proofErr w:type="gramStart"/>
-      <w:r>
-        <w:t>I,t</w:t>
-      </w:r>
-      <w:proofErr w:type="gramEnd"/>
+      <w:proofErr w:type="spellEnd"/>
       <w:r>
         <w:t>}</w:t>
       </w:r>
@@ -679,13 +714,8 @@
       <w:pPr>
         <w:pStyle w:val="Heading2"/>
       </w:pPr>
-      <w:proofErr w:type="gramStart"/>
-      <w:r>
-        <w:t>6  Lorentz</w:t>
-      </w:r>
-      <w:proofErr w:type="gramEnd"/>
-      <w:r>
-        <w:t xml:space="preserve"> Continuum Limit</w:t>
+      <w:r>
+        <w:t>6  Lorentz Continuum Limit</w:t>
       </w:r>
     </w:p>
     <w:p>
@@ -697,15 +727,7 @@
       </w:r>
       <w:r>
         <w:br/>
-        <w:t>∂²E/∂t² = c² ∇²</w:t>
-      </w:r>
-      <w:proofErr w:type="gramStart"/>
-      <w:r>
-        <w:t>E,  with</w:t>
-      </w:r>
-      <w:proofErr w:type="gramEnd"/>
-      <w:r>
-        <w:t> c² = α/β.</w:t>
+        <w:t>∂²E/∂t² = c² ∇²E,  with c² = α/β.</w:t>
       </w:r>
       <w:r>
         <w:br/>
@@ -713,37 +735,128 @@
       <w:r>
         <w:br/>
         <w:t>This form is invariant under Lorentz transformations, demonstrating that relativity emerges naturally from local lattice dynamics.</w:t>
+      </w:r>
+    </w:p>
+    <w:p>
+      <w:r>
+        <w:t xml:space="preserve">Formally, this corresponds to the joint limit </w:t>
+      </w:r>
+      <w:proofErr w:type="spellStart"/>
+      <w:r>
+        <w:t>Δx</w:t>
+      </w:r>
+      <w:proofErr w:type="spellEnd"/>
+      <w:r>
+        <w:t xml:space="preserve">, </w:t>
+      </w:r>
+      <w:proofErr w:type="spellStart"/>
+      <w:r>
+        <w:t>Δt</w:t>
+      </w:r>
+      <w:proofErr w:type="spellEnd"/>
+      <w:r>
+        <w:t xml:space="preserve"> → 0 (with c = </w:t>
+      </w:r>
+      <w:proofErr w:type="spellStart"/>
+      <w:r>
+        <w:t>Δx</w:t>
+      </w:r>
+      <w:proofErr w:type="spellEnd"/>
+      <w:r>
+        <w:t>/</w:t>
+      </w:r>
+      <w:proofErr w:type="spellStart"/>
+      <w:r>
+        <w:t>Δt</w:t>
+      </w:r>
+      <w:proofErr w:type="spellEnd"/>
+      <w:r>
+        <w:t xml:space="preserve"> fixed), where Σ </w:t>
+      </w:r>
+      <w:proofErr w:type="spellStart"/>
+      <w:r>
+        <w:t>E_i</w:t>
+      </w:r>
+      <w:proofErr w:type="spellEnd"/>
+      <w:r>
+        <w:t xml:space="preserve"> </w:t>
+      </w:r>
+      <w:proofErr w:type="spellStart"/>
+      <w:r>
+        <w:t>Δx</w:t>
+      </w:r>
+      <w:proofErr w:type="spellEnd"/>
+      <w:r>
+        <w:t xml:space="preserve"> → ∫ E(x) dx over (−∞,+∞).</w:t>
       </w:r>
     </w:p>
     <w:p>
       <w:pPr>
         <w:pStyle w:val="Heading2"/>
       </w:pPr>
-      <w:proofErr w:type="gramStart"/>
-      <w:r>
-        <w:t>7  Quantization</w:t>
-      </w:r>
-      <w:proofErr w:type="gramEnd"/>
-      <w:r>
-        <w:t xml:space="preserve"> from Discreteness</w:t>
+      <w:r>
+        <w:t>7  Quantization from Discreteness</w:t>
       </w:r>
     </w:p>
     <w:p>
       <w:r>
-        <w:t>Quantization arises from the finite time-step Δt. The minimal exchange of energy per step defines ℏ_eff = ΔE_min Δt. The energy–frequency relation becomes E = ℏ_eff ω, and the momentum–wavelength relation p = ℏ_eff k, reproducing the de Broglie relation.</w:t>
+        <w:t xml:space="preserve">Quantization arises from the finite time-step </w:t>
+      </w:r>
+      <w:proofErr w:type="spellStart"/>
+      <w:r>
+        <w:t>Δt</w:t>
+      </w:r>
+      <w:proofErr w:type="spellEnd"/>
+      <w:r>
+        <w:t xml:space="preserve">. The minimal exchange of energy per step defines </w:t>
+      </w:r>
+      <w:proofErr w:type="spellStart"/>
+      <w:r>
+        <w:t>ℏ_eff</w:t>
+      </w:r>
+      <w:proofErr w:type="spellEnd"/>
+      <w:r>
+        <w:t xml:space="preserve"> = </w:t>
+      </w:r>
+      <w:proofErr w:type="spellStart"/>
+      <w:r>
+        <w:t>ΔE_min</w:t>
+      </w:r>
+      <w:proofErr w:type="spellEnd"/>
+      <w:r>
+        <w:t xml:space="preserve"> </w:t>
+      </w:r>
+      <w:proofErr w:type="spellStart"/>
+      <w:r>
+        <w:t>Δt</w:t>
+      </w:r>
+      <w:proofErr w:type="spellEnd"/>
+      <w:r>
+        <w:t xml:space="preserve">. The energy–frequency relation becomes E = </w:t>
+      </w:r>
+      <w:proofErr w:type="spellStart"/>
+      <w:r>
+        <w:t>ℏ_eff</w:t>
+      </w:r>
+      <w:proofErr w:type="spellEnd"/>
+      <w:r>
+        <w:t xml:space="preserve"> ω, and the momentum–wavelength relation p = </w:t>
+      </w:r>
+      <w:proofErr w:type="spellStart"/>
+      <w:r>
+        <w:t>ℏ_eff</w:t>
+      </w:r>
+      <w:proofErr w:type="spellEnd"/>
+      <w:r>
+        <w:t xml:space="preserve"> k, reproducing the de Broglie relation.</w:t>
       </w:r>
     </w:p>
     <w:p>
       <w:pPr>
         <w:pStyle w:val="Heading2"/>
       </w:pPr>
-      <w:proofErr w:type="gramStart"/>
-      <w:r>
-        <w:t>8  Dynamic</w:t>
-      </w:r>
-      <w:proofErr w:type="gramEnd"/>
-      <w:r>
-        <w:t xml:space="preserve"> χ Feedback and Cosmological Scaling</w:t>
+      <w:r>
+        <w:t>8  Dynamic χ Feedback and Cosmological Scaling</w:t>
       </w:r>
     </w:p>
     <w:p>
@@ -755,15 +868,38 @@
       </w:r>
       <w:r>
         <w:br/>
-        <w:t xml:space="preserve">dχ/dt = </w:t>
-      </w:r>
-      <w:proofErr w:type="gramStart"/>
-      <w:r>
-        <w:t>κ(</w:t>
-      </w:r>
-      <w:proofErr w:type="gramEnd"/>
-      <w:r>
-        <w:t>ρ_ref − ρ_E) − γ χ ρ_E.</w:t>
+      </w:r>
+      <w:proofErr w:type="spellStart"/>
+      <w:r>
+        <w:t>dχ</w:t>
+      </w:r>
+      <w:proofErr w:type="spellEnd"/>
+      <w:r>
+        <w:t>/dt = κ(</w:t>
+      </w:r>
+      <w:proofErr w:type="spellStart"/>
+      <w:r>
+        <w:t>ρ_ref</w:t>
+      </w:r>
+      <w:proofErr w:type="spellEnd"/>
+      <w:r>
+        <w:t xml:space="preserve"> − </w:t>
+      </w:r>
+      <w:proofErr w:type="spellStart"/>
+      <w:r>
+        <w:t>ρ_E</w:t>
+      </w:r>
+      <w:proofErr w:type="spellEnd"/>
+      <w:r>
+        <w:t xml:space="preserve">) − γ χ </w:t>
+      </w:r>
+      <w:proofErr w:type="spellStart"/>
+      <w:r>
+        <w:t>ρ_E</w:t>
+      </w:r>
+      <w:proofErr w:type="spellEnd"/>
+      <w:r>
+        <w:t>.</w:t>
       </w:r>
       <w:r>
         <w:br/>
@@ -779,7 +915,15 @@
       </w:r>
       <w:r>
         <w:br/>
-        <w:t>if |∂E/∂r| &gt; E_th → new cell at boundary.</w:t>
+        <w:t xml:space="preserve">if |∂E/∂r| &gt; </w:t>
+      </w:r>
+      <w:proofErr w:type="spellStart"/>
+      <w:r>
+        <w:t>E_th</w:t>
+      </w:r>
+      <w:proofErr w:type="spellEnd"/>
+      <w:r>
+        <w:t xml:space="preserve"> → new cell at boundary.</w:t>
       </w:r>
       <w:r>
         <w:br/>
@@ -793,14 +937,9 @@
       <w:pPr>
         <w:pStyle w:val="Heading2"/>
       </w:pPr>
-      <w:proofErr w:type="gramStart"/>
       <w:r>
         <w:lastRenderedPageBreak/>
-        <w:t>9  Variational</w:t>
-      </w:r>
-      <w:proofErr w:type="gramEnd"/>
-      <w:r>
-        <w:t xml:space="preserve"> Gravity for χ</w:t>
+        <w:t>9  Variational Gravity for χ</w:t>
       </w:r>
     </w:p>
     <w:p>
@@ -812,27 +951,45 @@
       </w:r>
       <w:r>
         <w:br/>
-        <w:t>σ_χ(∂ₜ²χ − v_χ²∇²χ) + V′(χ) = g_χE² + κ_EM(|𝔈|² + c²|𝔅|²).</w:t>
+      </w:r>
+      <w:proofErr w:type="spellStart"/>
+      <w:r>
+        <w:t>σ_χ</w:t>
+      </w:r>
+      <w:proofErr w:type="spellEnd"/>
+      <w:r>
+        <w:t xml:space="preserve">(∂ₜ²χ − v_χ²∇²χ) + V′(χ) = g_χE² + </w:t>
+      </w:r>
+      <w:proofErr w:type="spellStart"/>
+      <w:r>
+        <w:t>κ_EM</w:t>
+      </w:r>
+      <w:proofErr w:type="spellEnd"/>
+      <w:r>
+        <w:t>(|𝔈|² + c²|𝔅|²).</w:t>
       </w:r>
       <w:r>
         <w:br/>
       </w:r>
       <w:r>
         <w:br/>
-        <w:t>In the weak-field limit, ∇²Φ = 4πG_effρ_eff reproduces Newtonian gravity and redshift/lensing analogues.</w:t>
+        <w:t>In the weak-field limit, ∇²Φ = 4π</w:t>
+      </w:r>
+      <w:proofErr w:type="spellStart"/>
+      <w:r>
+        <w:t>G_effρ_eff</w:t>
+      </w:r>
+      <w:proofErr w:type="spellEnd"/>
+      <w:r>
+        <w:t xml:space="preserve"> reproduces Newtonian gravity and redshift/lensing analogues.</w:t>
       </w:r>
     </w:p>
     <w:p>
       <w:pPr>
         <w:pStyle w:val="Heading2"/>
       </w:pPr>
-      <w:proofErr w:type="gramStart"/>
-      <w:r>
-        <w:t>10  Numerical</w:t>
-      </w:r>
-      <w:proofErr w:type="gramEnd"/>
-      <w:r>
-        <w:t xml:space="preserve"> Stability and Validation</w:t>
+      <w:r>
+        <w:t>10  Numerical Stability and Validation</w:t>
       </w:r>
     </w:p>
     <w:p>
@@ -880,7 +1037,55 @@
           <w:sz w:val="22"/>
           <w:szCs w:val="22"/>
         </w:rPr>
-        <w:t xml:space="preserve">  c Δt / Δx ≤ 1 / </w:t>
+        <w:t xml:space="preserve">  c </w:t>
+      </w:r>
+      <w:proofErr w:type="spellStart"/>
+      <w:r>
+        <w:rPr>
+          <w:rFonts w:asciiTheme="minorHAnsi" w:eastAsiaTheme="minorEastAsia" w:hAnsiTheme="minorHAnsi" w:cstheme="minorBidi"/>
+          <w:b w:val="0"/>
+          <w:bCs w:val="0"/>
+          <w:color w:val="auto"/>
+          <w:sz w:val="22"/>
+          <w:szCs w:val="22"/>
+        </w:rPr>
+        <w:t>Δt</w:t>
+      </w:r>
+      <w:proofErr w:type="spellEnd"/>
+      <w:r>
+        <w:rPr>
+          <w:rFonts w:asciiTheme="minorHAnsi" w:eastAsiaTheme="minorEastAsia" w:hAnsiTheme="minorHAnsi" w:cstheme="minorBidi"/>
+          <w:b w:val="0"/>
+          <w:bCs w:val="0"/>
+          <w:color w:val="auto"/>
+          <w:sz w:val="22"/>
+          <w:szCs w:val="22"/>
+        </w:rPr>
+        <w:t xml:space="preserve"> / </w:t>
+      </w:r>
+      <w:proofErr w:type="spellStart"/>
+      <w:r>
+        <w:rPr>
+          <w:rFonts w:asciiTheme="minorHAnsi" w:eastAsiaTheme="minorEastAsia" w:hAnsiTheme="minorHAnsi" w:cstheme="minorBidi"/>
+          <w:b w:val="0"/>
+          <w:bCs w:val="0"/>
+          <w:color w:val="auto"/>
+          <w:sz w:val="22"/>
+          <w:szCs w:val="22"/>
+        </w:rPr>
+        <w:t>Δx</w:t>
+      </w:r>
+      <w:proofErr w:type="spellEnd"/>
+      <w:r>
+        <w:rPr>
+          <w:rFonts w:asciiTheme="minorHAnsi" w:eastAsiaTheme="minorEastAsia" w:hAnsiTheme="minorHAnsi" w:cstheme="minorBidi"/>
+          <w:b w:val="0"/>
+          <w:bCs w:val="0"/>
+          <w:color w:val="auto"/>
+          <w:sz w:val="22"/>
+          <w:szCs w:val="22"/>
+        </w:rPr>
+        <w:t xml:space="preserve"> ≤ 1 / </w:t>
       </w:r>
       <w:r>
         <w:rPr>
@@ -963,7 +1168,55 @@
           <w:sz w:val="22"/>
           <w:szCs w:val="22"/>
         </w:rPr>
-        <w:t xml:space="preserve">  Measure |ΔE| / |E₀| each run; typical tolerances ≤ 10⁻⁶ – 10⁻⁴ depending on Δx, Δt, stencil order, and boundary conditions.</w:t>
+        <w:t xml:space="preserve">  Measure |ΔE| / |E₀| each run; typical tolerances ≤ 10⁻⁶ – 10⁻⁴ depending on </w:t>
+      </w:r>
+      <w:proofErr w:type="spellStart"/>
+      <w:r>
+        <w:rPr>
+          <w:rFonts w:asciiTheme="minorHAnsi" w:eastAsiaTheme="minorEastAsia" w:hAnsiTheme="minorHAnsi" w:cstheme="minorBidi"/>
+          <w:b w:val="0"/>
+          <w:bCs w:val="0"/>
+          <w:color w:val="auto"/>
+          <w:sz w:val="22"/>
+          <w:szCs w:val="22"/>
+        </w:rPr>
+        <w:t>Δx</w:t>
+      </w:r>
+      <w:proofErr w:type="spellEnd"/>
+      <w:r>
+        <w:rPr>
+          <w:rFonts w:asciiTheme="minorHAnsi" w:eastAsiaTheme="minorEastAsia" w:hAnsiTheme="minorHAnsi" w:cstheme="minorBidi"/>
+          <w:b w:val="0"/>
+          <w:bCs w:val="0"/>
+          <w:color w:val="auto"/>
+          <w:sz w:val="22"/>
+          <w:szCs w:val="22"/>
+        </w:rPr>
+        <w:t xml:space="preserve">, </w:t>
+      </w:r>
+      <w:proofErr w:type="spellStart"/>
+      <w:r>
+        <w:rPr>
+          <w:rFonts w:asciiTheme="minorHAnsi" w:eastAsiaTheme="minorEastAsia" w:hAnsiTheme="minorHAnsi" w:cstheme="minorBidi"/>
+          <w:b w:val="0"/>
+          <w:bCs w:val="0"/>
+          <w:color w:val="auto"/>
+          <w:sz w:val="22"/>
+          <w:szCs w:val="22"/>
+        </w:rPr>
+        <w:t>Δt</w:t>
+      </w:r>
+      <w:proofErr w:type="spellEnd"/>
+      <w:r>
+        <w:rPr>
+          <w:rFonts w:asciiTheme="minorHAnsi" w:eastAsiaTheme="minorEastAsia" w:hAnsiTheme="minorHAnsi" w:cstheme="minorBidi"/>
+          <w:b w:val="0"/>
+          <w:bCs w:val="0"/>
+          <w:color w:val="auto"/>
+          <w:sz w:val="22"/>
+          <w:szCs w:val="22"/>
+        </w:rPr>
+        <w:t>, stencil order, and boundary conditions.</w:t>
       </w:r>
     </w:p>
     <w:p>
@@ -1007,7 +1260,7 @@
       <w:pPr>
         <w:pStyle w:val="Heading2"/>
         <w:rPr>
-          <w:rFonts w:asciiTheme="minorHAnsi" w:eastAsiaTheme="minorEastAsia" w:hAnsiTheme="minorHAnsi" w:cstheme="minorBidi" w:hint="eastAsia"/>
+          <w:rFonts w:asciiTheme="minorHAnsi" w:eastAsiaTheme="minorEastAsia" w:hAnsiTheme="minorHAnsi" w:cstheme="minorBidi"/>
           <w:b w:val="0"/>
           <w:bCs w:val="0"/>
           <w:color w:val="auto"/>
@@ -1129,31 +1382,7 @@
           <w:sz w:val="22"/>
           <w:szCs w:val="22"/>
         </w:rPr>
-        <w:t xml:space="preserve">  Tier-1 uses the lattice dispersion relation </w:t>
-      </w:r>
-      <w:proofErr w:type="gramStart"/>
-      <w:r>
-        <w:rPr>
-          <w:rFonts w:asciiTheme="minorHAnsi" w:eastAsiaTheme="minorEastAsia" w:hAnsiTheme="minorHAnsi" w:cstheme="minorBidi"/>
-          <w:b w:val="0"/>
-          <w:bCs w:val="0"/>
-          <w:color w:val="auto"/>
-          <w:sz w:val="22"/>
-          <w:szCs w:val="22"/>
-        </w:rPr>
-        <w:t>above;</w:t>
-      </w:r>
-      <w:proofErr w:type="gramEnd"/>
-      <w:r>
-        <w:rPr>
-          <w:rFonts w:asciiTheme="minorHAnsi" w:eastAsiaTheme="minorEastAsia" w:hAnsiTheme="minorHAnsi" w:cstheme="minorBidi"/>
-          <w:b w:val="0"/>
-          <w:bCs w:val="0"/>
-          <w:color w:val="auto"/>
-          <w:sz w:val="22"/>
-          <w:szCs w:val="22"/>
-        </w:rPr>
-        <w:t xml:space="preserve"> </w:t>
+        <w:t xml:space="preserve">  Tier-1 uses the lattice dispersion relation above; </w:t>
       </w:r>
     </w:p>
     <w:p>
@@ -1177,31 +1406,7 @@
           <w:sz w:val="22"/>
           <w:szCs w:val="22"/>
         </w:rPr>
-        <w:t xml:space="preserve">  Tier-2 uses static χ(x) </w:t>
-      </w:r>
-      <w:proofErr w:type="gramStart"/>
-      <w:r>
-        <w:rPr>
-          <w:rFonts w:asciiTheme="minorHAnsi" w:eastAsiaTheme="minorEastAsia" w:hAnsiTheme="minorHAnsi" w:cstheme="minorBidi"/>
-          <w:b w:val="0"/>
-          <w:bCs w:val="0"/>
-          <w:color w:val="auto"/>
-          <w:sz w:val="22"/>
-          <w:szCs w:val="22"/>
-        </w:rPr>
-        <w:t>gradients;</w:t>
-      </w:r>
-      <w:proofErr w:type="gramEnd"/>
-      <w:r>
-        <w:rPr>
-          <w:rFonts w:asciiTheme="minorHAnsi" w:eastAsiaTheme="minorEastAsia" w:hAnsiTheme="minorHAnsi" w:cstheme="minorBidi"/>
-          <w:b w:val="0"/>
-          <w:bCs w:val="0"/>
-          <w:color w:val="auto"/>
-          <w:sz w:val="22"/>
-          <w:szCs w:val="22"/>
-        </w:rPr>
-        <w:t xml:space="preserve"> </w:t>
+        <w:t xml:space="preserve">  Tier-2 uses static χ(x) gradients; </w:t>
       </w:r>
     </w:p>
     <w:p>
@@ -1232,13 +1437,8 @@
       <w:pPr>
         <w:pStyle w:val="Heading2"/>
       </w:pPr>
-      <w:proofErr w:type="gramStart"/>
-      <w:r>
-        <w:t>11  Relation</w:t>
-      </w:r>
-      <w:proofErr w:type="gramEnd"/>
-      <w:r>
-        <w:t xml:space="preserve"> to Known PDE Classes</w:t>
+      <w:r>
+        <w:t>11  Relation to Known PDE Classes</w:t>
       </w:r>
     </w:p>
     <w:tbl>
@@ -1331,8 +1531,13 @@
             <w:pPr>
               <w:cnfStyle w:val="000000100000" w:firstRow="0" w:lastRow="0" w:firstColumn="0" w:lastColumn="0" w:oddVBand="0" w:evenVBand="0" w:oddHBand="1" w:evenHBand="0" w:firstRowFirstColumn="0" w:firstRowLastColumn="0" w:lastRowFirstColumn="0" w:lastRowLastColumn="0"/>
             </w:pPr>
+            <w:proofErr w:type="spellStart"/>
             <w:r>
-              <w:t>E_tt − c²∇²E + m²E = 0</w:t>
+              <w:t>E_tt</w:t>
+            </w:r>
+            <w:proofErr w:type="spellEnd"/>
+            <w:r>
+              <w:t xml:space="preserve"> − c²∇²E + m²E = 0</w:t>
             </w:r>
           </w:p>
         </w:tc>
@@ -1386,14 +1591,19 @@
             <w:pPr>
               <w:cnfStyle w:val="000000010000" w:firstRow="0" w:lastRow="0" w:firstColumn="0" w:lastColumn="0" w:oddVBand="0" w:evenVBand="0" w:oddHBand="0" w:evenHBand="1" w:firstRowFirstColumn="0" w:firstRowLastColumn="0" w:lastRowFirstColumn="0" w:lastRowLastColumn="0"/>
             </w:pPr>
+            <w:proofErr w:type="spellStart"/>
             <w:r>
-              <w:t>E_tt − c²∇²E + χ(</w:t>
+              <w:t>E_tt</w:t>
             </w:r>
-            <w:proofErr w:type="gramStart"/>
+            <w:proofErr w:type="spellEnd"/>
+            <w:r>
+              <w:t xml:space="preserve"> − c²∇²E + χ(</w:t>
+            </w:r>
+            <w:proofErr w:type="spellStart"/>
             <w:r>
               <w:t>x,t</w:t>
             </w:r>
-            <w:proofErr w:type="gramEnd"/>
+            <w:proofErr w:type="spellEnd"/>
             <w:r>
               <w:t>)²E = 0</w:t>
             </w:r>
@@ -1475,8 +1685,13 @@
             <w:pPr>
               <w:cnfStyle w:val="000000100000" w:firstRow="0" w:lastRow="0" w:firstColumn="0" w:lastColumn="0" w:oddVBand="0" w:evenVBand="0" w:oddHBand="1" w:evenHBand="0" w:firstRowFirstColumn="0" w:firstRowLastColumn="0" w:lastRowFirstColumn="0" w:lastRowLastColumn="0"/>
             </w:pPr>
+            <w:proofErr w:type="spellStart"/>
             <w:r>
-              <w:t>Yagdjian (2012)</w:t>
+              <w:t>Yagdjian</w:t>
+            </w:r>
+            <w:proofErr w:type="spellEnd"/>
+            <w:r>
+              <w:t xml:space="preserve"> (2012)</w:t>
             </w:r>
           </w:p>
         </w:tc>
@@ -1541,19 +1756,19 @@
       <w:pPr>
         <w:pStyle w:val="Heading2"/>
       </w:pPr>
-      <w:proofErr w:type="gramStart"/>
       <w:r>
         <w:lastRenderedPageBreak/>
-        <w:t>12  Summary</w:t>
-      </w:r>
-      <w:proofErr w:type="gramEnd"/>
-      <w:r>
-        <w:t xml:space="preserve"> and Outlook</w:t>
+        <w:t>12  Summary and Outlook</w:t>
       </w:r>
     </w:p>
     <w:p>
       <w:r>
         <w:t>The Lattice-Field Medium provides a deterministic, Lorentz-symmetric framework where quantization, inertia, gravity, and cosmic expansion emerge from one discrete rule. All formulations preserve conservation, isotropy, and CPT symmetry. Tier 1–3 validations confirm numerical stability and physical coherence, forming the foundation for higher-tier exploration.</w:t>
+      </w:r>
+    </w:p>
+    <w:p>
+      <w:r>
+        <w:t>The canonical PDE remains fixed across all tiers; all higher-tier phenomena emerge from this equation without modification.</w:t>
       </w:r>
     </w:p>
     <w:sectPr>
@@ -2372,7 +2587,6 @@
   <w:style w:type="character" w:default="1" w:styleId="DefaultParagraphFont">
     <w:name w:val="Default Paragraph Font"/>
     <w:uiPriority w:val="1"/>
-    <w:semiHidden/>
     <w:unhideWhenUsed/>
   </w:style>
   <w:style w:type="table" w:default="1" w:styleId="TableNormal">

--- a/documents/LFM_Core_Equations.docx
+++ b/documents/LFM_Core_Equations.docx
@@ -9,348 +9,19 @@
       <w:r>
         <w:t>Lattice-Field Medium (LFM): Core Equations and Theoretical Foundations</w:t>
       </w:r>
-    </w:p>
-    <w:p>
-      <w:r>
-        <w:t xml:space="preserve">Version </w:t>
-      </w:r>
-      <w:r>
-        <w:t>1</w:t>
-      </w:r>
-      <w:r>
-        <w:t>.</w:t>
-      </w:r>
-      <w:r>
-        <w:t>1</w:t>
-      </w:r>
-      <w:r>
-        <w:t xml:space="preserve"> — 2025-10-2</w:t>
-      </w:r>
-      <w:r>
-        <w:t>9</w:t>
-      </w:r>
       <w:r>
         <w:br/>
-        <w:t>Greg D. Partin | LFM Research, Los Angeles CA USA</w:t>
-      </w:r>
-      <w:r>
-        <w:br/>
-        <w:t xml:space="preserve">License: </w:t>
-      </w:r>
-      <w:r>
-        <w:t>This work is licensed under the Creative Commons Attribution–</w:t>
-      </w:r>
-      <w:proofErr w:type="spellStart"/>
-      <w:r>
-        <w:t>NonCommercial</w:t>
-      </w:r>
-      <w:proofErr w:type="spellEnd"/>
-      <w:r>
-        <w:t xml:space="preserve"> 4.0 International License (CC BY-NC 4.0).</w:t>
-      </w:r>
-    </w:p>
-    <w:p>
-      <w:pPr>
-        <w:pStyle w:val="Heading2"/>
-      </w:pPr>
-      <w:r>
-        <w:t>Abstract</w:t>
-      </w:r>
-    </w:p>
-    <w:p>
-      <w:r>
-        <w:t>This document defines the governing equations of the Lattice-Field Medium (LFM) and their continuum, discrete, and variational forms. It establishes the connection between the lattice update law and the variable-mass Klein–Gordon equation, outlines how Lorentz invariance emerges naturally in the continuum limit, and shows how quantization and gravitational analogues arise through the curvature field χ(</w:t>
-      </w:r>
-      <w:proofErr w:type="spellStart"/>
-      <w:r>
-        <w:t>x,t</w:t>
-      </w:r>
-      <w:proofErr w:type="spellEnd"/>
-      <w:r>
-        <w:t>).</w:t>
-      </w:r>
-    </w:p>
-    <w:p>
-      <w:pPr>
-        <w:pStyle w:val="Heading2"/>
-      </w:pPr>
-      <w:r>
-        <w:t>1  Introduction and Scope</w:t>
-      </w:r>
-    </w:p>
-    <w:p>
-      <w:r>
-        <w:t>The Lattice-Field Medium (LFM) treats spacetime as a discrete lattice of interacting energy cells. Each cell holds an energy amplitude E(</w:t>
-      </w:r>
-      <w:proofErr w:type="spellStart"/>
-      <w:r>
-        <w:t>x,t</w:t>
-      </w:r>
-      <w:proofErr w:type="spellEnd"/>
-      <w:r>
-        <w:t>) and curvature parameter χ(</w:t>
-      </w:r>
-      <w:proofErr w:type="spellStart"/>
-      <w:r>
-        <w:t>x,t</w:t>
-      </w:r>
-      <w:proofErr w:type="spellEnd"/>
-      <w:r>
-        <w:t>). The purpose of this document is to define the mathematical foundation of LFM, connecting the discrete rule to its continuum form and providing validation targets used in Tier 1–3 testing.</w:t>
-      </w:r>
-    </w:p>
-    <w:p>
-      <w:pPr>
-        <w:pStyle w:val="Heading2"/>
-      </w:pPr>
-      <w:r>
-        <w:t>2  Canonical Field Equation</w:t>
-      </w:r>
-    </w:p>
-    <w:p>
-      <w:r>
-        <w:t>The canonical continuum form of the LFM equation is:</w:t>
-      </w:r>
-    </w:p>
-    <w:p>
-      <w:r>
-        <w:t>∂²E/∂t² = c² ∇²E − χ²(</w:t>
-      </w:r>
-      <w:proofErr w:type="spellStart"/>
-      <w:r>
-        <w:t>x,t</w:t>
-      </w:r>
-      <w:proofErr w:type="spellEnd"/>
-      <w:r>
-        <w:t>) E,  with c² = α/β.</w:t>
-      </w:r>
-    </w:p>
-    <w:p>
-      <w:r>
-        <w:t>Here E(</w:t>
-      </w:r>
-      <w:proofErr w:type="spellStart"/>
-      <w:r>
-        <w:t>x,t</w:t>
-      </w:r>
-      <w:proofErr w:type="spellEnd"/>
-      <w:r>
-        <w:t>) is the local field energy, χ(</w:t>
-      </w:r>
-      <w:proofErr w:type="spellStart"/>
-      <w:r>
-        <w:t>x,t</w:t>
-      </w:r>
-      <w:proofErr w:type="spellEnd"/>
-      <w:r>
-        <w:t>) is the curvature (effective mass), and c is the lattice propagation speed.</w:t>
-      </w:r>
-    </w:p>
-    <w:p>
-      <w:pPr>
-        <w:pStyle w:val="Heading2"/>
-      </w:pPr>
-      <w:r>
-        <w:t>3  Discrete Lattice Update Law</w:t>
-      </w:r>
-    </w:p>
-    <w:p>
-      <w:r>
-        <w:t>We use a second-order, leapfrog scheme consistent with the canonical field equation</w:t>
-      </w:r>
-    </w:p>
-    <w:p>
+      </w:r>
       <w:r>
         <w:rPr>
-          <w:rFonts w:hint="eastAsia"/>
+          <w:rFonts w:asciiTheme="minorHAnsi" w:eastAsiaTheme="minorEastAsia" w:hAnsiTheme="minorHAnsi" w:cstheme="minorBidi"/>
+          <w:b w:val="0"/>
+          <w:bCs w:val="0"/>
+          <w:color w:val="auto"/>
+          <w:sz w:val="22"/>
+          <w:szCs w:val="22"/>
         </w:rPr>
-        <w:t>∂²</w:t>
-      </w:r>
-      <w:r>
-        <w:t>E/</w:t>
-      </w:r>
-      <w:r>
-        <w:rPr>
-          <w:rFonts w:hint="eastAsia"/>
-        </w:rPr>
-        <w:t>∂</w:t>
-      </w:r>
-      <w:r>
-        <w:t>t² = c²</w:t>
-      </w:r>
-      <w:r>
-        <w:rPr>
-          <w:rFonts w:hint="eastAsia"/>
-        </w:rPr>
-        <w:t>∇²</w:t>
-      </w:r>
-      <w:r>
-        <w:t>E − χ(</w:t>
-      </w:r>
-      <w:proofErr w:type="spellStart"/>
-      <w:r>
-        <w:t>x,t</w:t>
-      </w:r>
-      <w:proofErr w:type="spellEnd"/>
-      <w:r>
-        <w:t>)² E, with c² = α/β.</w:t>
-      </w:r>
-    </w:p>
-    <w:p>
-      <w:r>
-        <w:t xml:space="preserve">where </w:t>
-      </w:r>
-      <w:r>
-        <w:rPr>
-          <w:rFonts w:hint="eastAsia"/>
-        </w:rPr>
-        <w:t>∇</w:t>
-      </w:r>
-      <w:r>
-        <w:t>_Δ² is the finite-difference Laplacian, γ ≥ 0 is optional numerical</w:t>
-      </w:r>
-    </w:p>
-    <w:p>
-      <w:r>
-        <w:t>damping (γ = 0 for conservative runs), and χ(</w:t>
-      </w:r>
-      <w:proofErr w:type="spellStart"/>
-      <w:r>
-        <w:t>x,t</w:t>
-      </w:r>
-      <w:proofErr w:type="spellEnd"/>
-      <w:r>
-        <w:t>) may be a scalar or a spatial field.</w:t>
-      </w:r>
-    </w:p>
-    <w:p>
-      <w:r>
-        <w:t xml:space="preserve">E^{t+1} = (2 − γ) </w:t>
-      </w:r>
-      <w:proofErr w:type="spellStart"/>
-      <w:r>
-        <w:t>E^t</w:t>
-      </w:r>
-      <w:proofErr w:type="spellEnd"/>
-      <w:r>
-        <w:t xml:space="preserve"> − (1 − γ) E^{t−1}</w:t>
-      </w:r>
-    </w:p>
-    <w:p>
-      <w:r>
-        <w:t xml:space="preserve">          + (</w:t>
-      </w:r>
-      <w:proofErr w:type="spellStart"/>
-      <w:r>
-        <w:t>Δt</w:t>
-      </w:r>
-      <w:proofErr w:type="spellEnd"/>
-      <w:r>
-        <w:t xml:space="preserve">)² [ c² </w:t>
-      </w:r>
-      <w:r>
-        <w:rPr>
-          <w:rFonts w:hint="eastAsia"/>
-        </w:rPr>
-        <w:t>∇</w:t>
-      </w:r>
-      <w:r>
-        <w:t xml:space="preserve">_Δ² </w:t>
-      </w:r>
-      <w:proofErr w:type="spellStart"/>
-      <w:r>
-        <w:t>E^t</w:t>
-      </w:r>
-      <w:proofErr w:type="spellEnd"/>
-      <w:r>
-        <w:t xml:space="preserve"> − χ(</w:t>
-      </w:r>
-      <w:proofErr w:type="spellStart"/>
-      <w:r>
-        <w:t>x,t</w:t>
-      </w:r>
-      <w:proofErr w:type="spellEnd"/>
-      <w:r>
-        <w:t xml:space="preserve">)² </w:t>
-      </w:r>
-      <w:proofErr w:type="spellStart"/>
-      <w:r>
-        <w:t>E^t</w:t>
-      </w:r>
-      <w:proofErr w:type="spellEnd"/>
-      <w:r>
-        <w:t xml:space="preserve"> ] ,</w:t>
-      </w:r>
-    </w:p>
-    <w:p>
-      <w:r>
-        <w:t>1D Laplacian (order-2):</w:t>
-      </w:r>
-    </w:p>
-    <w:p>
-      <w:r>
-        <w:t xml:space="preserve">  </w:t>
-      </w:r>
-      <w:r>
-        <w:rPr>
-          <w:rFonts w:hint="eastAsia"/>
-        </w:rPr>
-        <w:t>∇</w:t>
-      </w:r>
-      <w:r>
-        <w:t xml:space="preserve">_Δ² </w:t>
-      </w:r>
-      <w:proofErr w:type="spellStart"/>
-      <w:r>
-        <w:t>E_i</w:t>
-      </w:r>
-      <w:proofErr w:type="spellEnd"/>
-      <w:r>
-        <w:t xml:space="preserve"> = (E_{i+1} − 2E_i + E_{i−1}) / (</w:t>
-      </w:r>
-      <w:proofErr w:type="spellStart"/>
-      <w:r>
-        <w:t>Δx</w:t>
-      </w:r>
-      <w:proofErr w:type="spellEnd"/>
-      <w:r>
-        <w:t>)²</w:t>
-      </w:r>
-    </w:p>
-    <w:p/>
-    <w:p>
-      <w:r>
-        <w:t>1D Laplacian (order-4):</w:t>
-      </w:r>
-    </w:p>
-    <w:p>
-      <w:r>
-        <w:t xml:space="preserve">  </w:t>
-      </w:r>
-      <w:r>
-        <w:rPr>
-          <w:rFonts w:hint="eastAsia"/>
-        </w:rPr>
-        <w:t>∇</w:t>
-      </w:r>
-      <w:r>
-        <w:t xml:space="preserve">_Δ² </w:t>
-      </w:r>
-      <w:proofErr w:type="spellStart"/>
-      <w:r>
-        <w:t>E_i</w:t>
-      </w:r>
-      <w:proofErr w:type="spellEnd"/>
-      <w:r>
-        <w:t xml:space="preserve"> = [−E_{i+2} + 16E_{i+1} − 30E_i + 16E_{i−1} − E_{i−2}] / (12 (</w:t>
-      </w:r>
-      <w:proofErr w:type="spellStart"/>
-      <w:r>
-        <w:t>Δx</w:t>
-      </w:r>
-      <w:proofErr w:type="spellEnd"/>
-      <w:r>
-        <w:t>)²)</w:t>
+        <w:t>Version 3.0 — 2025-11-01 (Defensive ND Release)</w:t>
       </w:r>
     </w:p>
     <w:p>
@@ -374,7 +45,462 @@
           <w:sz w:val="22"/>
           <w:szCs w:val="22"/>
         </w:rPr>
-        <w:t>Multi-D:</w:t>
+        <w:t>Greg D. Partin | LFM Research — Los Angeles CA USA</w:t>
+      </w:r>
+      <w:r>
+        <w:rPr>
+          <w:rFonts w:asciiTheme="minorHAnsi" w:eastAsiaTheme="minorEastAsia" w:hAnsiTheme="minorHAnsi" w:cstheme="minorBidi"/>
+          <w:b w:val="0"/>
+          <w:bCs w:val="0"/>
+          <w:color w:val="auto"/>
+          <w:sz w:val="22"/>
+          <w:szCs w:val="22"/>
+        </w:rPr>
+        <w:br/>
+        <w:t>License: Creative Commons Attribution–</w:t>
+      </w:r>
+      <w:proofErr w:type="spellStart"/>
+      <w:r>
+        <w:rPr>
+          <w:rFonts w:asciiTheme="minorHAnsi" w:eastAsiaTheme="minorEastAsia" w:hAnsiTheme="minorHAnsi" w:cstheme="minorBidi"/>
+          <w:b w:val="0"/>
+          <w:bCs w:val="0"/>
+          <w:color w:val="auto"/>
+          <w:sz w:val="22"/>
+          <w:szCs w:val="22"/>
+        </w:rPr>
+        <w:t>NonCommercial</w:t>
+      </w:r>
+      <w:proofErr w:type="spellEnd"/>
+      <w:r>
+        <w:rPr>
+          <w:rFonts w:asciiTheme="minorHAnsi" w:eastAsiaTheme="minorEastAsia" w:hAnsiTheme="minorHAnsi" w:cstheme="minorBidi"/>
+          <w:b w:val="0"/>
+          <w:bCs w:val="0"/>
+          <w:color w:val="auto"/>
+          <w:sz w:val="22"/>
+          <w:szCs w:val="22"/>
+        </w:rPr>
+        <w:t>–</w:t>
+      </w:r>
+      <w:proofErr w:type="spellStart"/>
+      <w:r>
+        <w:rPr>
+          <w:rFonts w:asciiTheme="minorHAnsi" w:eastAsiaTheme="minorEastAsia" w:hAnsiTheme="minorHAnsi" w:cstheme="minorBidi"/>
+          <w:b w:val="0"/>
+          <w:bCs w:val="0"/>
+          <w:color w:val="auto"/>
+          <w:sz w:val="22"/>
+          <w:szCs w:val="22"/>
+        </w:rPr>
+        <w:t>NoDerivatives</w:t>
+      </w:r>
+      <w:proofErr w:type="spellEnd"/>
+      <w:r>
+        <w:rPr>
+          <w:rFonts w:asciiTheme="minorHAnsi" w:eastAsiaTheme="minorEastAsia" w:hAnsiTheme="minorHAnsi" w:cstheme="minorBidi"/>
+          <w:b w:val="0"/>
+          <w:bCs w:val="0"/>
+          <w:color w:val="auto"/>
+          <w:sz w:val="22"/>
+          <w:szCs w:val="22"/>
+        </w:rPr>
+        <w:t xml:space="preserve"> 4.0 International (CC BY-NC-ND 4.0)</w:t>
+      </w:r>
+      <w:r>
+        <w:rPr>
+          <w:rFonts w:asciiTheme="minorHAnsi" w:eastAsiaTheme="minorEastAsia" w:hAnsiTheme="minorHAnsi" w:cstheme="minorBidi"/>
+          <w:b w:val="0"/>
+          <w:bCs w:val="0"/>
+          <w:color w:val="auto"/>
+          <w:sz w:val="22"/>
+          <w:szCs w:val="22"/>
+        </w:rPr>
+        <w:br/>
+        <w:t>Note: This version supersedes all prior releases (v1.x and v2.x) and adds No-Derivatives restrictions and defensive-publication language for intellectual property protection. All LFM Phase-1 documents are synchronized under this unified v3.0 release.</w:t>
+      </w:r>
+    </w:p>
+    <w:p>
+      <w:pPr>
+        <w:pStyle w:val="Heading2"/>
+      </w:pPr>
+      <w:r>
+        <w:t>Abstract</w:t>
+      </w:r>
+    </w:p>
+    <w:p>
+      <w:r>
+        <w:t>This document defines the governing equations of the Lattice-Field Medium (LFM) and their continuum, discrete, and variational forms. It establishes the connection between the lattice update law and the variable-mass Klein–Gordon equation, outlines how Lorentz invariance emerges naturally in the continuum limit, and shows how quantization and gravitational analogues arise through the curvature field χ(</w:t>
+      </w:r>
+      <w:proofErr w:type="spellStart"/>
+      <w:proofErr w:type="gramStart"/>
+      <w:r>
+        <w:t>x,t</w:t>
+      </w:r>
+      <w:proofErr w:type="spellEnd"/>
+      <w:proofErr w:type="gramEnd"/>
+      <w:r>
+        <w:t>).</w:t>
+      </w:r>
+    </w:p>
+    <w:p>
+      <w:pPr>
+        <w:pStyle w:val="Heading2"/>
+      </w:pPr>
+      <w:proofErr w:type="gramStart"/>
+      <w:r>
+        <w:t>1  Introduction</w:t>
+      </w:r>
+      <w:proofErr w:type="gramEnd"/>
+      <w:r>
+        <w:t xml:space="preserve"> and Scope</w:t>
+      </w:r>
+    </w:p>
+    <w:p>
+      <w:r>
+        <w:t>The Lattice-Field Medium (LFM) treats spacetime as a discrete lattice of interacting energy cells. Each cell holds an energy amplitude E(</w:t>
+      </w:r>
+      <w:proofErr w:type="spellStart"/>
+      <w:proofErr w:type="gramStart"/>
+      <w:r>
+        <w:t>x,t</w:t>
+      </w:r>
+      <w:proofErr w:type="spellEnd"/>
+      <w:proofErr w:type="gramEnd"/>
+      <w:r>
+        <w:t>) and curvature parameter χ(</w:t>
+      </w:r>
+      <w:proofErr w:type="spellStart"/>
+      <w:proofErr w:type="gramStart"/>
+      <w:r>
+        <w:t>x,t</w:t>
+      </w:r>
+      <w:proofErr w:type="spellEnd"/>
+      <w:proofErr w:type="gramEnd"/>
+      <w:r>
+        <w:t>). The purpose of this document is to define the mathematical foundation of LFM, connecting the discrete rule to its continuum form and providing validation targets used in Tier 1–3 testing.</w:t>
+      </w:r>
+    </w:p>
+    <w:p>
+      <w:pPr>
+        <w:pStyle w:val="Heading2"/>
+      </w:pPr>
+      <w:proofErr w:type="gramStart"/>
+      <w:r>
+        <w:t>2  Canonical</w:t>
+      </w:r>
+      <w:proofErr w:type="gramEnd"/>
+      <w:r>
+        <w:t xml:space="preserve"> Field Equation</w:t>
+      </w:r>
+    </w:p>
+    <w:p>
+      <w:r>
+        <w:t>The canonical continuum form of the LFM equation is:</w:t>
+      </w:r>
+    </w:p>
+    <w:p>
+      <w:r>
+        <w:t>∂²E/∂t² = c² ∇²E − χ²(</w:t>
+      </w:r>
+      <w:proofErr w:type="spellStart"/>
+      <w:proofErr w:type="gramStart"/>
+      <w:r>
+        <w:t>x,t</w:t>
+      </w:r>
+      <w:proofErr w:type="spellEnd"/>
+      <w:proofErr w:type="gramEnd"/>
+      <w:r>
+        <w:t xml:space="preserve">) </w:t>
+      </w:r>
+      <w:proofErr w:type="gramStart"/>
+      <w:r>
+        <w:t>E,  with</w:t>
+      </w:r>
+      <w:proofErr w:type="gramEnd"/>
+      <w:r>
+        <w:t> c² = α/β.</w:t>
+      </w:r>
+    </w:p>
+    <w:p>
+      <w:r>
+        <w:t>Here E(</w:t>
+      </w:r>
+      <w:proofErr w:type="spellStart"/>
+      <w:proofErr w:type="gramStart"/>
+      <w:r>
+        <w:t>x,t</w:t>
+      </w:r>
+      <w:proofErr w:type="spellEnd"/>
+      <w:proofErr w:type="gramEnd"/>
+      <w:r>
+        <w:t>) is the local field energy, χ(</w:t>
+      </w:r>
+      <w:proofErr w:type="spellStart"/>
+      <w:proofErr w:type="gramStart"/>
+      <w:r>
+        <w:t>x,t</w:t>
+      </w:r>
+      <w:proofErr w:type="spellEnd"/>
+      <w:proofErr w:type="gramEnd"/>
+      <w:r>
+        <w:t>) is the curvature (effective mass), and c is the lattice propagation speed.</w:t>
+      </w:r>
+    </w:p>
+    <w:p>
+      <w:pPr>
+        <w:pStyle w:val="Heading2"/>
+      </w:pPr>
+      <w:proofErr w:type="gramStart"/>
+      <w:r>
+        <w:t>3  Discrete</w:t>
+      </w:r>
+      <w:proofErr w:type="gramEnd"/>
+      <w:r>
+        <w:t xml:space="preserve"> Lattice Update Law</w:t>
+      </w:r>
+    </w:p>
+    <w:p>
+      <w:r>
+        <w:t>We use a second-</w:t>
+      </w:r>
+      <w:proofErr w:type="gramStart"/>
+      <w:r>
+        <w:t>order,</w:t>
+      </w:r>
+      <w:proofErr w:type="gramEnd"/>
+      <w:r>
+        <w:t xml:space="preserve"> leapfrog scheme consistent with the canonical field equation</w:t>
+      </w:r>
+    </w:p>
+    <w:p>
+      <w:r>
+        <w:rPr>
+          <w:rFonts w:hint="eastAsia"/>
+        </w:rPr>
+        <w:t>∂²</w:t>
+      </w:r>
+      <w:r>
+        <w:t>E/</w:t>
+      </w:r>
+      <w:r>
+        <w:rPr>
+          <w:rFonts w:hint="eastAsia"/>
+        </w:rPr>
+        <w:t>∂</w:t>
+      </w:r>
+      <w:r>
+        <w:t>t² = c²</w:t>
+      </w:r>
+      <w:r>
+        <w:rPr>
+          <w:rFonts w:hint="eastAsia"/>
+        </w:rPr>
+        <w:t>∇²</w:t>
+      </w:r>
+      <w:r>
+        <w:t>E − χ(</w:t>
+      </w:r>
+      <w:proofErr w:type="spellStart"/>
+      <w:proofErr w:type="gramStart"/>
+      <w:r>
+        <w:t>x,t</w:t>
+      </w:r>
+      <w:proofErr w:type="spellEnd"/>
+      <w:proofErr w:type="gramEnd"/>
+      <w:r>
+        <w:t>)² E, with c² = α/β.</w:t>
+      </w:r>
+    </w:p>
+    <w:p>
+      <w:r>
+        <w:t xml:space="preserve">where </w:t>
+      </w:r>
+      <w:r>
+        <w:rPr>
+          <w:rFonts w:hint="eastAsia"/>
+        </w:rPr>
+        <w:t>∇</w:t>
+      </w:r>
+      <w:r>
+        <w:t>_Δ² is the finite-difference Laplacian, γ ≥ 0 is optional numerical</w:t>
+      </w:r>
+    </w:p>
+    <w:p>
+      <w:r>
+        <w:t>damping (γ = 0 for conservative runs), and χ(</w:t>
+      </w:r>
+      <w:proofErr w:type="spellStart"/>
+      <w:proofErr w:type="gramStart"/>
+      <w:r>
+        <w:t>x,t</w:t>
+      </w:r>
+      <w:proofErr w:type="spellEnd"/>
+      <w:proofErr w:type="gramEnd"/>
+      <w:r>
+        <w:t>) may be a scalar or a spatial field.</w:t>
+      </w:r>
+    </w:p>
+    <w:p>
+      <w:r>
+        <w:t xml:space="preserve">E^{t+1} = (2 − γ) </w:t>
+      </w:r>
+      <w:proofErr w:type="spellStart"/>
+      <w:r>
+        <w:t>E^t</w:t>
+      </w:r>
+      <w:proofErr w:type="spellEnd"/>
+      <w:r>
+        <w:t xml:space="preserve"> − (1 − γ) E^{t−1}</w:t>
+      </w:r>
+    </w:p>
+    <w:p>
+      <w:r>
+        <w:t xml:space="preserve">          + (</w:t>
+      </w:r>
+      <w:proofErr w:type="spellStart"/>
+      <w:r>
+        <w:t>Δ</w:t>
+      </w:r>
+      <w:proofErr w:type="gramStart"/>
+      <w:r>
+        <w:t>t</w:t>
+      </w:r>
+      <w:proofErr w:type="spellEnd"/>
+      <w:r>
+        <w:t>)²</w:t>
+      </w:r>
+      <w:proofErr w:type="gramEnd"/>
+      <w:r>
+        <w:t xml:space="preserve"> [ c² </w:t>
+      </w:r>
+      <w:r>
+        <w:rPr>
+          <w:rFonts w:hint="eastAsia"/>
+        </w:rPr>
+        <w:t>∇</w:t>
+      </w:r>
+      <w:r>
+        <w:t xml:space="preserve">_Δ² </w:t>
+      </w:r>
+      <w:proofErr w:type="spellStart"/>
+      <w:r>
+        <w:t>E^t</w:t>
+      </w:r>
+      <w:proofErr w:type="spellEnd"/>
+      <w:r>
+        <w:t xml:space="preserve"> − χ(</w:t>
+      </w:r>
+      <w:proofErr w:type="spellStart"/>
+      <w:proofErr w:type="gramStart"/>
+      <w:r>
+        <w:t>x,t</w:t>
+      </w:r>
+      <w:proofErr w:type="spellEnd"/>
+      <w:proofErr w:type="gramEnd"/>
+      <w:r>
+        <w:t xml:space="preserve">)² </w:t>
+      </w:r>
+      <w:proofErr w:type="spellStart"/>
+      <w:r>
+        <w:t>E^</w:t>
+      </w:r>
+      <w:proofErr w:type="gramStart"/>
+      <w:r>
+        <w:t>t</w:t>
+      </w:r>
+      <w:proofErr w:type="spellEnd"/>
+      <w:r>
+        <w:t xml:space="preserve"> ]</w:t>
+      </w:r>
+      <w:proofErr w:type="gramEnd"/>
+      <w:r>
+        <w:t xml:space="preserve"> ,</w:t>
+      </w:r>
+    </w:p>
+    <w:p>
+      <w:r>
+        <w:lastRenderedPageBreak/>
+        <w:t>1D Laplacian (order-2):</w:t>
+      </w:r>
+    </w:p>
+    <w:p>
+      <w:r>
+        <w:t xml:space="preserve">  </w:t>
+      </w:r>
+      <w:r>
+        <w:rPr>
+          <w:rFonts w:hint="eastAsia"/>
+        </w:rPr>
+        <w:t>∇</w:t>
+      </w:r>
+      <w:r>
+        <w:t xml:space="preserve">_Δ² </w:t>
+      </w:r>
+      <w:proofErr w:type="spellStart"/>
+      <w:r>
+        <w:t>E_i</w:t>
+      </w:r>
+      <w:proofErr w:type="spellEnd"/>
+      <w:r>
+        <w:t xml:space="preserve"> = (E_{i+1} − 2E_i + E_{i−1}) / (</w:t>
+      </w:r>
+      <w:proofErr w:type="spellStart"/>
+      <w:r>
+        <w:t>Δ</w:t>
+      </w:r>
+      <w:proofErr w:type="gramStart"/>
+      <w:r>
+        <w:t>x</w:t>
+      </w:r>
+      <w:proofErr w:type="spellEnd"/>
+      <w:r>
+        <w:t>)²</w:t>
+      </w:r>
+      <w:proofErr w:type="gramEnd"/>
+    </w:p>
+    <w:p/>
+    <w:p>
+      <w:r>
+        <w:t>1D Laplacian (order-4):</w:t>
+      </w:r>
+    </w:p>
+    <w:p>
+      <w:r>
+        <w:t xml:space="preserve">  </w:t>
+      </w:r>
+      <w:r>
+        <w:rPr>
+          <w:rFonts w:hint="eastAsia"/>
+        </w:rPr>
+        <w:t>∇</w:t>
+      </w:r>
+      <w:r>
+        <w:t xml:space="preserve">_Δ² </w:t>
+      </w:r>
+      <w:proofErr w:type="spellStart"/>
+      <w:r>
+        <w:t>E_i</w:t>
+      </w:r>
+      <w:proofErr w:type="spellEnd"/>
+      <w:r>
+        <w:t xml:space="preserve"> = [−E_{i+2} + 16E_{i+1} − 30E_i + 16E_{i−1} − E_{i−2}] / (12 (</w:t>
+      </w:r>
+      <w:proofErr w:type="spellStart"/>
+      <w:r>
+        <w:t>Δ</w:t>
+      </w:r>
+      <w:proofErr w:type="gramStart"/>
+      <w:r>
+        <w:t>x</w:t>
+      </w:r>
+      <w:proofErr w:type="spellEnd"/>
+      <w:r>
+        <w:t>)²</w:t>
+      </w:r>
+      <w:proofErr w:type="gramEnd"/>
+      <w:r>
+        <w:t>)</w:t>
       </w:r>
     </w:p>
     <w:p>
@@ -398,7 +524,7 @@
           <w:sz w:val="22"/>
           <w:szCs w:val="22"/>
         </w:rPr>
-        <w:t xml:space="preserve">  • 2D supports order-2 and order-4.  </w:t>
+        <w:t>Multi-D:</w:t>
       </w:r>
     </w:p>
     <w:p>
@@ -422,7 +548,7 @@
           <w:sz w:val="22"/>
           <w:szCs w:val="22"/>
         </w:rPr>
-        <w:t xml:space="preserve">  • 3D currently supports order-2 only (order-4/6 reserved for future tiers).  </w:t>
+        <w:t xml:space="preserve">  • 2D supports order-2 and order-4.  </w:t>
       </w:r>
     </w:p>
     <w:p>
@@ -446,7 +572,7 @@
           <w:sz w:val="22"/>
           <w:szCs w:val="22"/>
         </w:rPr>
-        <w:t xml:space="preserve">Boundary options (per test): periodic (canonical), reflective, or absorbing.  </w:t>
+        <w:t xml:space="preserve">  • 3D currently supports order-2 only (order-4/6 reserved for future tiers).  </w:t>
       </w:r>
     </w:p>
     <w:p>
@@ -470,6 +596,30 @@
           <w:sz w:val="22"/>
           <w:szCs w:val="22"/>
         </w:rPr>
+        <w:t xml:space="preserve">Boundary options (per test): periodic (canonical), reflective, or absorbing.  </w:t>
+      </w:r>
+    </w:p>
+    <w:p>
+      <w:pPr>
+        <w:pStyle w:val="Heading2"/>
+        <w:rPr>
+          <w:rFonts w:asciiTheme="minorHAnsi" w:eastAsiaTheme="minorEastAsia" w:hAnsiTheme="minorHAnsi" w:cstheme="minorBidi"/>
+          <w:b w:val="0"/>
+          <w:bCs w:val="0"/>
+          <w:color w:val="auto"/>
+          <w:sz w:val="22"/>
+          <w:szCs w:val="22"/>
+        </w:rPr>
+      </w:pPr>
+      <w:r>
+        <w:rPr>
+          <w:rFonts w:asciiTheme="minorHAnsi" w:eastAsiaTheme="minorEastAsia" w:hAnsiTheme="minorHAnsi" w:cstheme="minorBidi"/>
+          <w:b w:val="0"/>
+          <w:bCs w:val="0"/>
+          <w:color w:val="auto"/>
+          <w:sz w:val="22"/>
+          <w:szCs w:val="22"/>
+        </w:rPr>
         <w:t>No stochastic (η) or exogenous coupling (</w:t>
       </w:r>
       <w:proofErr w:type="spellStart"/>
@@ -501,11 +651,24 @@
       <w:pPr>
         <w:pStyle w:val="Heading2"/>
       </w:pPr>
-      <w:r>
-        <w:t xml:space="preserve">4  Derived Relations and </w:t>
-      </w:r>
-      <w:r>
-        <w:t xml:space="preserve"> (Continuum vs Lattice)</w:t>
+      <w:proofErr w:type="gramStart"/>
+      <w:r>
+        <w:t>4  Derived</w:t>
+      </w:r>
+      <w:proofErr w:type="gramEnd"/>
+      <w:r>
+        <w:t xml:space="preserve"> Relations </w:t>
+      </w:r>
+      <w:proofErr w:type="gramStart"/>
+      <w:r>
+        <w:t xml:space="preserve">and </w:t>
+      </w:r>
+      <w:r>
+        <w:t xml:space="preserve"> (</w:t>
+      </w:r>
+      <w:proofErr w:type="gramEnd"/>
+      <w:r>
+        <w:t>Continuum vs Lattice)</w:t>
       </w:r>
     </w:p>
     <w:p/>
@@ -527,7 +690,15 @@
     </w:p>
     <w:p>
       <w:r>
-        <w:t xml:space="preserve">  ω² = (4 c² / Δx²) sin²(k </w:t>
+        <w:t xml:space="preserve">  ω² = (4 c² / Δx²) sin</w:t>
+      </w:r>
+      <w:proofErr w:type="gramStart"/>
+      <w:r>
+        <w:t>²(</w:t>
+      </w:r>
+      <w:proofErr w:type="gramEnd"/>
+      <w:r>
+        <w:t xml:space="preserve">k </w:t>
       </w:r>
       <w:proofErr w:type="spellStart"/>
       <w:r>
@@ -600,12 +771,12 @@
     <w:p/>
     <w:p>
       <w:r>
+        <w:lastRenderedPageBreak/>
         <w:t>Cosmological feedback:</w:t>
       </w:r>
     </w:p>
     <w:p>
       <w:r>
-        <w:lastRenderedPageBreak/>
         <w:t xml:space="preserve">Terms such as E_{t+1} = </w:t>
       </w:r>
       <w:proofErr w:type="spellStart"/>
@@ -638,11 +809,16 @@
       <w:pPr>
         <w:pStyle w:val="Heading2"/>
       </w:pPr>
+      <w:proofErr w:type="gramStart"/>
       <w:r>
         <w:t xml:space="preserve">5  </w:t>
       </w:r>
       <w:r>
-        <w:t>Analogues (Non-canonical, exploratory)</w:t>
+        <w:t>Analogues</w:t>
+      </w:r>
+      <w:proofErr w:type="gramEnd"/>
+      <w:r>
+        <w:t xml:space="preserve"> (Non-canonical, exploratory)</w:t>
       </w:r>
     </w:p>
     <w:p>
@@ -670,42 +846,98 @@
     </w:p>
     <w:p>
       <w:r>
-        <w:t>E_{I,t+1} = E_{</w:t>
+        <w:t>E_{</w:t>
+      </w:r>
+      <w:proofErr w:type="gramStart"/>
+      <w:r>
+        <w:t>I,t</w:t>
+      </w:r>
+      <w:proofErr w:type="gramEnd"/>
+      <w:r>
+        <w:t>+1} = E_{</w:t>
       </w:r>
       <w:proofErr w:type="spellStart"/>
+      <w:proofErr w:type="gramStart"/>
       <w:r>
         <w:t>I,t</w:t>
       </w:r>
       <w:proofErr w:type="spellEnd"/>
-      <w:r>
-        <w:t>} + α(φ_{i+1,t} − φ_{i−1,t}) − βB_{</w:t>
+      <w:proofErr w:type="gramEnd"/>
+      <w:r>
+        <w:t>} + α(φ_{i+</w:t>
+      </w:r>
+      <w:proofErr w:type="gramStart"/>
+      <w:r>
+        <w:t>1,t</w:t>
+      </w:r>
+      <w:proofErr w:type="gramEnd"/>
+      <w:r>
+        <w:t>} − φ_{i−</w:t>
+      </w:r>
+      <w:proofErr w:type="gramStart"/>
+      <w:r>
+        <w:t>1,t</w:t>
+      </w:r>
+      <w:proofErr w:type="gramEnd"/>
+      <w:r>
+        <w:t>}) − βB_{</w:t>
       </w:r>
       <w:proofErr w:type="spellStart"/>
+      <w:proofErr w:type="gramStart"/>
       <w:r>
         <w:t>I,t</w:t>
       </w:r>
       <w:proofErr w:type="spellEnd"/>
+      <w:proofErr w:type="gramEnd"/>
       <w:r>
         <w:t>}</w:t>
       </w:r>
     </w:p>
     <w:p>
       <w:r>
-        <w:t>B_{I,t+1} = B_{</w:t>
+        <w:t>B_{</w:t>
+      </w:r>
+      <w:proofErr w:type="gramStart"/>
+      <w:r>
+        <w:t>I,t</w:t>
+      </w:r>
+      <w:proofErr w:type="gramEnd"/>
+      <w:r>
+        <w:t>+1} = B_{</w:t>
       </w:r>
       <w:proofErr w:type="spellStart"/>
+      <w:proofErr w:type="gramStart"/>
       <w:r>
         <w:t>I,t</w:t>
       </w:r>
       <w:proofErr w:type="spellEnd"/>
-      <w:r>
-        <w:t>} + β(φ_{i+1,t} − φ_{i−1,t}) + αE_{</w:t>
+      <w:proofErr w:type="gramEnd"/>
+      <w:r>
+        <w:t>} + β(φ_{i+</w:t>
+      </w:r>
+      <w:proofErr w:type="gramStart"/>
+      <w:r>
+        <w:t>1,t</w:t>
+      </w:r>
+      <w:proofErr w:type="gramEnd"/>
+      <w:r>
+        <w:t>} − φ_{i−</w:t>
+      </w:r>
+      <w:proofErr w:type="gramStart"/>
+      <w:r>
+        <w:t>1,t</w:t>
+      </w:r>
+      <w:proofErr w:type="gramEnd"/>
+      <w:r>
+        <w:t>}) + αE_{</w:t>
       </w:r>
       <w:proofErr w:type="spellStart"/>
+      <w:proofErr w:type="gramStart"/>
       <w:r>
         <w:t>I,t</w:t>
       </w:r>
       <w:proofErr w:type="spellEnd"/>
+      <w:proofErr w:type="gramEnd"/>
       <w:r>
         <w:t>}</w:t>
       </w:r>
@@ -714,8 +946,13 @@
       <w:pPr>
         <w:pStyle w:val="Heading2"/>
       </w:pPr>
-      <w:r>
-        <w:t>6  Lorentz Continuum Limit</w:t>
+      <w:proofErr w:type="gramStart"/>
+      <w:r>
+        <w:t>6  Lorentz</w:t>
+      </w:r>
+      <w:proofErr w:type="gramEnd"/>
+      <w:r>
+        <w:t xml:space="preserve"> Continuum Limit</w:t>
       </w:r>
     </w:p>
     <w:p>
@@ -727,7 +964,15 @@
       </w:r>
       <w:r>
         <w:br/>
-        <w:t>∂²E/∂t² = c² ∇²E,  with c² = α/β.</w:t>
+        <w:t>∂²E/∂t² = c² ∇²</w:t>
+      </w:r>
+      <w:proofErr w:type="gramStart"/>
+      <w:r>
+        <w:t>E,  with</w:t>
+      </w:r>
+      <w:proofErr w:type="gramEnd"/>
+      <w:r>
+        <w:t> c² = α/β.</w:t>
       </w:r>
       <w:r>
         <w:br/>
@@ -787,15 +1032,28 @@
       </w:r>
       <w:proofErr w:type="spellEnd"/>
       <w:r>
-        <w:t xml:space="preserve"> → ∫ E(x) dx over (−∞,+∞).</w:t>
+        <w:t xml:space="preserve"> → ∫ E(x) dx over (−</w:t>
+      </w:r>
+      <w:proofErr w:type="gramStart"/>
+      <w:r>
+        <w:t>∞,+</w:t>
+      </w:r>
+      <w:proofErr w:type="gramEnd"/>
+      <w:r>
+        <w:t>∞).</w:t>
       </w:r>
     </w:p>
     <w:p>
       <w:pPr>
         <w:pStyle w:val="Heading2"/>
       </w:pPr>
-      <w:r>
-        <w:t>7  Quantization from Discreteness</w:t>
+      <w:proofErr w:type="gramStart"/>
+      <w:r>
+        <w:t>7  Quantization</w:t>
+      </w:r>
+      <w:proofErr w:type="gramEnd"/>
+      <w:r>
+        <w:t xml:space="preserve"> from Discreteness</w:t>
       </w:r>
     </w:p>
     <w:p>
@@ -855,8 +1113,13 @@
       <w:pPr>
         <w:pStyle w:val="Heading2"/>
       </w:pPr>
-      <w:r>
-        <w:t>8  Dynamic χ Feedback and Cosmological Scaling</w:t>
+      <w:proofErr w:type="gramStart"/>
+      <w:r>
+        <w:t>8  Dynamic</w:t>
+      </w:r>
+      <w:proofErr w:type="gramEnd"/>
+      <w:r>
+        <w:t xml:space="preserve"> χ Feedback and Cosmological Scaling</w:t>
       </w:r>
     </w:p>
     <w:p>
@@ -875,9 +1138,14 @@
       </w:r>
       <w:proofErr w:type="spellEnd"/>
       <w:r>
-        <w:t>/dt = κ(</w:t>
+        <w:t xml:space="preserve">/dt = </w:t>
+      </w:r>
+      <w:proofErr w:type="gramStart"/>
+      <w:r>
+        <w:t>κ(</w:t>
       </w:r>
       <w:proofErr w:type="spellStart"/>
+      <w:proofErr w:type="gramEnd"/>
       <w:r>
         <w:t>ρ_ref</w:t>
       </w:r>
@@ -930,6 +1198,9 @@
       </w:r>
       <w:r>
         <w:br/>
+      </w:r>
+      <w:r>
+        <w:lastRenderedPageBreak/>
         <w:t>This mechanism replaces the classical singular Big Bang with a deterministic expansion cascade.</w:t>
       </w:r>
     </w:p>
@@ -937,9 +1208,13 @@
       <w:pPr>
         <w:pStyle w:val="Heading2"/>
       </w:pPr>
-      <w:r>
-        <w:lastRenderedPageBreak/>
-        <w:t>9  Variational Gravity for χ</w:t>
+      <w:proofErr w:type="gramStart"/>
+      <w:r>
+        <w:t>9  Variational</w:t>
+      </w:r>
+      <w:proofErr w:type="gramEnd"/>
+      <w:r>
+        <w:t xml:space="preserve"> Gravity for χ</w:t>
       </w:r>
     </w:p>
     <w:p>
@@ -988,8 +1263,13 @@
       <w:pPr>
         <w:pStyle w:val="Heading2"/>
       </w:pPr>
-      <w:r>
-        <w:t>10  Numerical Stability and Validation</w:t>
+      <w:proofErr w:type="gramStart"/>
+      <w:r>
+        <w:t>10  Numerical</w:t>
+      </w:r>
+      <w:proofErr w:type="gramEnd"/>
+      <w:r>
+        <w:t xml:space="preserve"> Stability and Validation</w:t>
       </w:r>
     </w:p>
     <w:p>
@@ -1382,7 +1662,31 @@
           <w:sz w:val="22"/>
           <w:szCs w:val="22"/>
         </w:rPr>
-        <w:t xml:space="preserve">  Tier-1 uses the lattice dispersion relation above; </w:t>
+        <w:t xml:space="preserve">  Tier-1 uses the lattice dispersion relation </w:t>
+      </w:r>
+      <w:proofErr w:type="gramStart"/>
+      <w:r>
+        <w:rPr>
+          <w:rFonts w:asciiTheme="minorHAnsi" w:eastAsiaTheme="minorEastAsia" w:hAnsiTheme="minorHAnsi" w:cstheme="minorBidi"/>
+          <w:b w:val="0"/>
+          <w:bCs w:val="0"/>
+          <w:color w:val="auto"/>
+          <w:sz w:val="22"/>
+          <w:szCs w:val="22"/>
+        </w:rPr>
+        <w:t>above;</w:t>
+      </w:r>
+      <w:proofErr w:type="gramEnd"/>
+      <w:r>
+        <w:rPr>
+          <w:rFonts w:asciiTheme="minorHAnsi" w:eastAsiaTheme="minorEastAsia" w:hAnsiTheme="minorHAnsi" w:cstheme="minorBidi"/>
+          <w:b w:val="0"/>
+          <w:bCs w:val="0"/>
+          <w:color w:val="auto"/>
+          <w:sz w:val="22"/>
+          <w:szCs w:val="22"/>
+        </w:rPr>
+        <w:t xml:space="preserve"> </w:t>
       </w:r>
     </w:p>
     <w:p>
@@ -1406,7 +1710,31 @@
           <w:sz w:val="22"/>
           <w:szCs w:val="22"/>
         </w:rPr>
-        <w:t xml:space="preserve">  Tier-2 uses static χ(x) gradients; </w:t>
+        <w:t xml:space="preserve">  Tier-2 uses static χ(x) </w:t>
+      </w:r>
+      <w:proofErr w:type="gramStart"/>
+      <w:r>
+        <w:rPr>
+          <w:rFonts w:asciiTheme="minorHAnsi" w:eastAsiaTheme="minorEastAsia" w:hAnsiTheme="minorHAnsi" w:cstheme="minorBidi"/>
+          <w:b w:val="0"/>
+          <w:bCs w:val="0"/>
+          <w:color w:val="auto"/>
+          <w:sz w:val="22"/>
+          <w:szCs w:val="22"/>
+        </w:rPr>
+        <w:t>gradients;</w:t>
+      </w:r>
+      <w:proofErr w:type="gramEnd"/>
+      <w:r>
+        <w:rPr>
+          <w:rFonts w:asciiTheme="minorHAnsi" w:eastAsiaTheme="minorEastAsia" w:hAnsiTheme="minorHAnsi" w:cstheme="minorBidi"/>
+          <w:b w:val="0"/>
+          <w:bCs w:val="0"/>
+          <w:color w:val="auto"/>
+          <w:sz w:val="22"/>
+          <w:szCs w:val="22"/>
+        </w:rPr>
+        <w:t xml:space="preserve"> </w:t>
       </w:r>
     </w:p>
     <w:p>
@@ -1437,8 +1765,13 @@
       <w:pPr>
         <w:pStyle w:val="Heading2"/>
       </w:pPr>
-      <w:r>
-        <w:t>11  Relation to Known PDE Classes</w:t>
+      <w:proofErr w:type="gramStart"/>
+      <w:r>
+        <w:t>11  Relation</w:t>
+      </w:r>
+      <w:proofErr w:type="gramEnd"/>
+      <w:r>
+        <w:t xml:space="preserve"> to Known PDE Classes</w:t>
       </w:r>
     </w:p>
     <w:tbl>
@@ -1600,10 +1933,12 @@
               <w:t xml:space="preserve"> − c²∇²E + χ(</w:t>
             </w:r>
             <w:proofErr w:type="spellStart"/>
+            <w:proofErr w:type="gramStart"/>
             <w:r>
               <w:t>x,t</w:t>
             </w:r>
             <w:proofErr w:type="spellEnd"/>
+            <w:proofErr w:type="gramEnd"/>
             <w:r>
               <w:t>)²E = 0</w:t>
             </w:r>
@@ -1707,6 +2042,7 @@
           </w:tcPr>
           <w:p>
             <w:r>
+              <w:lastRenderedPageBreak/>
               <w:t>Quantum-walk lattices</w:t>
             </w:r>
           </w:p>
@@ -1756,9 +2092,13 @@
       <w:pPr>
         <w:pStyle w:val="Heading2"/>
       </w:pPr>
-      <w:r>
-        <w:lastRenderedPageBreak/>
-        <w:t>12  Summary and Outlook</w:t>
+      <w:proofErr w:type="gramStart"/>
+      <w:r>
+        <w:t>12  Summary</w:t>
+      </w:r>
+      <w:proofErr w:type="gramEnd"/>
+      <w:r>
+        <w:t xml:space="preserve"> and Outlook</w:t>
       </w:r>
     </w:p>
     <w:p>
@@ -1771,6 +2111,225 @@
         <w:t>The canonical PDE remains fixed across all tiers; all higher-tier phenomena emerge from this equation without modification.</w:t>
       </w:r>
     </w:p>
+    <w:p>
+      <w:pPr>
+        <w:pStyle w:val="Heading2"/>
+      </w:pPr>
+      <w:r>
+        <w:t>13 Legal &amp; Licensing Notice</w:t>
+      </w:r>
+    </w:p>
+    <w:p>
+      <w:r>
+        <w:t>This document and all accompanying materials are © 2025 Greg D. Partin.</w:t>
+      </w:r>
+      <w:r>
+        <w:br/>
+        <w:t>All rights reserved. “Lattice-Field Medium,” “LFM Equation,” and “LFM Research Framework” are original works authored by Greg D. Partin.</w:t>
+      </w:r>
+    </w:p>
+    <w:p>
+      <w:r>
+        <w:rPr>
+          <w:b/>
+          <w:bCs/>
+        </w:rPr>
+        <w:t>License Update (v3.0 — 2025-11-01):</w:t>
+      </w:r>
+      <w:r>
+        <w:br/>
+        <w:t>Beginning with version 3.0, this work is licensed under the</w:t>
+      </w:r>
+      <w:r>
+        <w:br/>
+      </w:r>
+      <w:r>
+        <w:rPr>
+          <w:b/>
+          <w:bCs/>
+        </w:rPr>
+        <w:t>Creative Commons Attribution–</w:t>
+      </w:r>
+      <w:proofErr w:type="spellStart"/>
+      <w:r>
+        <w:rPr>
+          <w:b/>
+          <w:bCs/>
+        </w:rPr>
+        <w:t>NonCommercial</w:t>
+      </w:r>
+      <w:proofErr w:type="spellEnd"/>
+      <w:r>
+        <w:rPr>
+          <w:b/>
+          <w:bCs/>
+        </w:rPr>
+        <w:t>–</w:t>
+      </w:r>
+      <w:proofErr w:type="spellStart"/>
+      <w:r>
+        <w:rPr>
+          <w:b/>
+          <w:bCs/>
+        </w:rPr>
+        <w:t>NoDerivatives</w:t>
+      </w:r>
+      <w:proofErr w:type="spellEnd"/>
+      <w:r>
+        <w:rPr>
+          <w:b/>
+          <w:bCs/>
+        </w:rPr>
+        <w:t xml:space="preserve"> 4.0 International License (CC BY-NC-ND 4.0)</w:t>
+      </w:r>
+      <w:r>
+        <w:t>.</w:t>
+      </w:r>
+      <w:r>
+        <w:br/>
+        <w:t>Earlier releases (v1.x and v2.x) were distributed under CC BY-NC 4.0.</w:t>
+      </w:r>
+      <w:r>
+        <w:br/>
+        <w:t>All later versions are governed by CC BY-NC-ND 4.0, which prohibits creation or redistribution of derivative or modified works without written consent of the author.</w:t>
+      </w:r>
+    </w:p>
+    <w:p>
+      <w:r>
+        <w:rPr>
+          <w:b/>
+          <w:bCs/>
+        </w:rPr>
+        <w:t>Derivative-Use Restriction</w:t>
+      </w:r>
+      <w:r>
+        <w:br/>
+        <w:t>No portion of this document or the LFM equation may be reproduced, modified, or adapted for any commercial, proprietary, or patent-filing purpose without prior written authorization.</w:t>
+      </w:r>
+      <w:r>
+        <w:br/>
+        <w:t>“Commercial” includes any research or prototype development intended for monetization, commercialization, or patent application.</w:t>
+      </w:r>
+    </w:p>
+    <w:p>
+      <w:r>
+        <w:rPr>
+          <w:b/>
+          <w:bCs/>
+        </w:rPr>
+        <w:t>Defensive Publication Statement</w:t>
+      </w:r>
+      <w:r>
+        <w:br/>
+        <w:t>This publication constitutes a defensive disclosure establishing prior art as of October 29</w:t>
+      </w:r>
+      <w:proofErr w:type="gramStart"/>
+      <w:r>
+        <w:t xml:space="preserve"> 2025</w:t>
+      </w:r>
+      <w:proofErr w:type="gramEnd"/>
+      <w:r>
+        <w:t xml:space="preserve"> for all concepts, algorithms, and methods described herein. Its release prevents any later exclusive patent claim over identical or equivalent formulations of the LFM equation or its numerical realization.</w:t>
+      </w:r>
+    </w:p>
+    <w:p>
+      <w:r>
+        <w:rPr>
+          <w:b/>
+          <w:bCs/>
+        </w:rPr>
+        <w:t>Trademark Notice</w:t>
+      </w:r>
+      <w:r>
+        <w:br/>
+        <w:t>“Lattice-Field Medium,” “LFM Research,” and “LFM Equation” are distinctive marks identifying this body of work. Unauthorized use of these names in promotional, academic, or product contexts is prohibited.</w:t>
+      </w:r>
+    </w:p>
+    <w:p>
+      <w:r>
+        <w:rPr>
+          <w:b/>
+          <w:bCs/>
+        </w:rPr>
+        <w:t>Redistribution Boundary</w:t>
+      </w:r>
+      <w:r>
+        <w:br/>
+        <w:t xml:space="preserve">All code examples, update laws, and data structures herein are disclosed solely for scientific </w:t>
+      </w:r>
+      <w:r>
+        <w:lastRenderedPageBreak/>
+        <w:t>reproducibility. They are not granted for reuse, adaptation, or redistribution in derivative simulation frameworks without written permission of the author.</w:t>
+      </w:r>
+    </w:p>
+    <w:p>
+      <w:r>
+        <w:rPr>
+          <w:b/>
+          <w:bCs/>
+        </w:rPr>
+        <w:t>Citation (</w:t>
+      </w:r>
+      <w:proofErr w:type="spellStart"/>
+      <w:r>
+        <w:rPr>
+          <w:b/>
+          <w:bCs/>
+        </w:rPr>
+        <w:t>Zenodo</w:t>
+      </w:r>
+      <w:proofErr w:type="spellEnd"/>
+      <w:r>
+        <w:rPr>
+          <w:b/>
+          <w:bCs/>
+        </w:rPr>
+        <w:t xml:space="preserve"> Record):</w:t>
+      </w:r>
+      <w:r>
+        <w:br/>
+        <w:t xml:space="preserve">Partin, G. D. (2025). </w:t>
+      </w:r>
+      <w:r>
+        <w:rPr>
+          <w:i/>
+          <w:iCs/>
+        </w:rPr>
+        <w:t>Lattice-Field Medium (LFM): A Deterministic Lattice Framework for Emergent Relativity, Gravitation, and Quantization — Phase 1 Conceptual Hypothesis v1.0.</w:t>
+      </w:r>
+      <w:r>
+        <w:t xml:space="preserve"> </w:t>
+      </w:r>
+      <w:proofErr w:type="spellStart"/>
+      <w:r>
+        <w:t>Zenodo</w:t>
+      </w:r>
+      <w:proofErr w:type="spellEnd"/>
+      <w:r>
+        <w:t xml:space="preserve">. </w:t>
+      </w:r>
+      <w:hyperlink r:id="rId6" w:tgtFrame="_new" w:history="1">
+        <w:r>
+          <w:rPr>
+            <w:rStyle w:val="Hyperlink"/>
+          </w:rPr>
+          <w:t>https://doi.org/10.5281/zenodo.17478758</w:t>
+        </w:r>
+      </w:hyperlink>
+    </w:p>
+    <w:p>
+      <w:r>
+        <w:rPr>
+          <w:b/>
+          <w:bCs/>
+        </w:rPr>
+        <w:t>Contact:</w:t>
+      </w:r>
+      <w:r>
+        <w:t xml:space="preserve"> gpartin@gmail.com</w:t>
+      </w:r>
+    </w:p>
+    <w:p/>
     <w:sectPr>
       <w:pgSz w:w="12240" w:h="15840"/>
       <w:pgMar w:top="1440" w:right="1800" w:bottom="1440" w:left="1800" w:header="720" w:footer="720" w:gutter="0"/>
@@ -13363,6 +13922,29 @@
       </w:tcPr>
     </w:tblStylePr>
   </w:style>
+  <w:style w:type="character" w:styleId="Hyperlink">
+    <w:name w:val="Hyperlink"/>
+    <w:basedOn w:val="DefaultParagraphFont"/>
+    <w:uiPriority w:val="99"/>
+    <w:unhideWhenUsed/>
+    <w:rsid w:val="009834AA"/>
+    <w:rPr>
+      <w:color w:val="0000FF" w:themeColor="hyperlink"/>
+      <w:u w:val="single"/>
+    </w:rPr>
+  </w:style>
+  <w:style w:type="character" w:styleId="UnresolvedMention">
+    <w:name w:val="Unresolved Mention"/>
+    <w:basedOn w:val="DefaultParagraphFont"/>
+    <w:uiPriority w:val="99"/>
+    <w:semiHidden/>
+    <w:unhideWhenUsed/>
+    <w:rsid w:val="009834AA"/>
+    <w:rPr>
+      <w:color w:val="605E5C"/>
+      <w:shd w:val="clear" w:color="auto" w:fill="E1DFDD"/>
+    </w:rPr>
+  </w:style>
 </w:styles>
 </file>
 
